--- a/Physique/LeconPhys/LP-ConversionelectromagnétiquePuissance/LP-ConversionElectromagnétiquePuissance.docx
+++ b/Physique/LeconPhys/LP-ConversionelectromagnétiquePuissance/LP-ConversionElectromagnétiquePuissance.docx
@@ -31,7 +31,23 @@
         </w:numPr>
       </w:pPr>
       <w:r>
-        <w:t>Gamme de puissance : du muW au GW ; du mum à la dizaine de mètre</w:t>
+        <w:t xml:space="preserve">Gamme de puissance : du </w:t>
+      </w:r>
+      <w:proofErr w:type="spellStart"/>
+      <w:r>
+        <w:t>muW</w:t>
+      </w:r>
+      <w:proofErr w:type="spellEnd"/>
+      <w:r>
+        <w:t xml:space="preserve"> au GW ; du </w:t>
+      </w:r>
+      <w:proofErr w:type="spellStart"/>
+      <w:r>
+        <w:t>mum</w:t>
+      </w:r>
+      <w:proofErr w:type="spellEnd"/>
+      <w:r>
+        <w:t xml:space="preserve"> à la dizaine de mètre</w:t>
       </w:r>
     </w:p>
     <w:p>
@@ -84,7 +100,21 @@
         <w:rPr>
           <w:rFonts w:eastAsiaTheme="minorEastAsia"/>
         </w:rPr>
-        <w:t xml:space="preserve">Moteur est réversible. Il faut récupérer cette puissance avec actioneur électrique et/ou dissipation ex : freinage des trains. </w:t>
+        <w:t xml:space="preserve">Moteur est réversible. Il faut récupérer cette puissance avec </w:t>
+      </w:r>
+      <w:proofErr w:type="spellStart"/>
+      <w:r>
+        <w:rPr>
+          <w:rFonts w:eastAsiaTheme="minorEastAsia"/>
+        </w:rPr>
+        <w:t>actioneur</w:t>
+      </w:r>
+      <w:proofErr w:type="spellEnd"/>
+      <w:r>
+        <w:rPr>
+          <w:rFonts w:eastAsiaTheme="minorEastAsia"/>
+        </w:rPr>
+        <w:t xml:space="preserve"> électrique et/ou dissipation ex : freinage des trains. </w:t>
       </w:r>
     </w:p>
     <w:p>
@@ -151,7 +181,15 @@
         <w:t>Pour démarrer une voiture, on utilisait encore récemment un moteur à courant continu</w:t>
       </w:r>
       <w:r>
-        <w:t xml:space="preserve"> (cf slide). </w:t>
+        <w:t xml:space="preserve"> (</w:t>
+      </w:r>
+      <w:proofErr w:type="spellStart"/>
+      <w:r>
+        <w:t>cf</w:t>
+      </w:r>
+      <w:proofErr w:type="spellEnd"/>
+      <w:r>
+        <w:t xml:space="preserve"> slide). </w:t>
       </w:r>
     </w:p>
     <w:p>
@@ -377,7 +415,21 @@
           <w:b/>
           <w:bCs/>
         </w:rPr>
-        <w:t xml:space="preserve">Rotor, encoche </w:t>
+        <w:t>Rotor, encoche</w:t>
+      </w:r>
+      <w:r>
+        <w:rPr>
+          <w:b/>
+          <w:bCs/>
+        </w:rPr>
+        <w:t>s,</w:t>
+      </w:r>
+      <w:r>
+        <w:rPr>
+          <w:b/>
+          <w:bCs/>
+        </w:rPr>
+        <w:t xml:space="preserve"> </w:t>
       </w:r>
       <w:r>
         <w:rPr>
@@ -462,7 +514,7 @@
         </w:rPr>
         <w:lastRenderedPageBreak/>
         <w:drawing>
-          <wp:anchor distT="0" distB="0" distL="114300" distR="114300" simplePos="0" relativeHeight="251658240" behindDoc="0" locked="0" layoutInCell="1" allowOverlap="1" wp14:anchorId="47794177" wp14:editId="3C2B250A">
+          <wp:anchor distT="0" distB="0" distL="114300" distR="114300" simplePos="0" relativeHeight="251658240" behindDoc="0" locked="0" layoutInCell="1" allowOverlap="1" wp14:anchorId="47794177" wp14:editId="18F02E77">
             <wp:simplePos x="0" y="0"/>
             <wp:positionH relativeFrom="column">
               <wp:posOffset>281305</wp:posOffset>
@@ -518,10 +570,31 @@
         </w:drawing>
       </w:r>
       <w:r>
-        <w:t>Comment déterminer les pertes collectives : essai a vide</w:t>
-      </w:r>
-      <w:r>
-        <w:t xml:space="preserve"> rien de connecté mécaniquement au moteur. Perte fer et perte méca. </w:t>
+        <w:t xml:space="preserve">Comment déterminer les pertes collectives : essai </w:t>
+      </w:r>
+      <w:proofErr w:type="spellStart"/>
+      <w:r>
+        <w:t>a</w:t>
+      </w:r>
+      <w:proofErr w:type="spellEnd"/>
+      <w:r>
+        <w:t xml:space="preserve"> </w:t>
+      </w:r>
+      <w:proofErr w:type="spellStart"/>
+      <w:r>
+        <w:t>vide</w:t>
+      </w:r>
+      <w:proofErr w:type="spellEnd"/>
+      <w:r>
+        <w:t xml:space="preserve"> rien de connecté mécaniquement au moteur. Perte fer et perte </w:t>
+      </w:r>
+      <w:proofErr w:type="spellStart"/>
+      <w:r>
+        <w:t>méca</w:t>
+      </w:r>
+      <w:proofErr w:type="spellEnd"/>
+      <w:r>
+        <w:t xml:space="preserve">. </w:t>
       </w:r>
     </w:p>
     <w:p>
@@ -660,8 +733,6 @@
           </wp:inline>
         </w:drawing>
       </w:r>
-      <w:bookmarkStart w:id="0" w:name="_GoBack"/>
-      <w:bookmarkEnd w:id="0"/>
     </w:p>
     <w:p>
       <w:pPr>
@@ -674,10 +745,31 @@
         <w:jc w:val="left"/>
       </w:pPr>
       <w:r>
-        <w:t xml:space="preserve">En effet le courant est constant car relié au couple em. </w:t>
-      </w:r>
-      <w:r>
-        <w:t xml:space="preserve">On utilise un hacheur. C’est la tension moyenne qui est importante. On fait varier le rapport cyclique pour faire varier cette tension moyenne. </w:t>
+        <w:t xml:space="preserve">En effet le courant est constant car relié au couple </w:t>
+      </w:r>
+      <w:proofErr w:type="spellStart"/>
+      <w:r>
+        <w:t>em</w:t>
+      </w:r>
+      <w:proofErr w:type="spellEnd"/>
+      <w:r>
+        <w:t xml:space="preserve">. </w:t>
+      </w:r>
+      <w:r>
+        <w:t>On utilise un hacheur. C’est la tension moyenne qui est importante. On fait varier le rapport cyclique pour faire varier cette tension moyenne.</w:t>
+      </w:r>
+      <w:r>
+        <w:t xml:space="preserve"> </w:t>
+      </w:r>
+      <w:r>
+        <w:rPr>
+          <w:i/>
+          <w:iCs/>
+        </w:rPr>
+        <w:t>Thyristor</w:t>
+      </w:r>
+      <w:r>
+        <w:t xml:space="preserve"> </w:t>
       </w:r>
       <w:r>
         <w:t>51’</w:t>
@@ -692,6 +784,1330 @@
         </w:numPr>
         <w:jc w:val="left"/>
       </w:pPr>
+      <w:r>
+        <w:rPr>
+          <w:noProof/>
+        </w:rPr>
+        <w:drawing>
+          <wp:anchor distT="0" distB="0" distL="114300" distR="114300" simplePos="0" relativeHeight="251660288" behindDoc="0" locked="0" layoutInCell="1" allowOverlap="1" wp14:anchorId="35A5A0AF" wp14:editId="1A181601">
+            <wp:simplePos x="0" y="0"/>
+            <wp:positionH relativeFrom="margin">
+              <wp:posOffset>677273</wp:posOffset>
+            </wp:positionH>
+            <wp:positionV relativeFrom="paragraph">
+              <wp:posOffset>476794</wp:posOffset>
+            </wp:positionV>
+            <wp:extent cx="3248025" cy="1373505"/>
+            <wp:effectExtent l="0" t="0" r="9525" b="0"/>
+            <wp:wrapTopAndBottom/>
+            <wp:docPr id="2" name="Picture 2"/>
+            <wp:cNvGraphicFramePr>
+              <a:graphicFrameLocks xmlns:a="http://schemas.openxmlformats.org/drawingml/2006/main" noChangeAspect="1"/>
+            </wp:cNvGraphicFramePr>
+            <a:graphic xmlns:a="http://schemas.openxmlformats.org/drawingml/2006/main">
+              <a:graphicData uri="http://schemas.openxmlformats.org/drawingml/2006/picture">
+                <pic:pic xmlns:pic="http://schemas.openxmlformats.org/drawingml/2006/picture">
+                  <pic:nvPicPr>
+                    <pic:cNvPr id="1" name=""/>
+                    <pic:cNvPicPr/>
+                  </pic:nvPicPr>
+                  <pic:blipFill>
+                    <a:blip r:embed="rId10">
+                      <a:extLst>
+                        <a:ext uri="{28A0092B-C50C-407E-A947-70E740481C1C}">
+                          <a14:useLocalDpi xmlns:a14="http://schemas.microsoft.com/office/drawing/2010/main" val="0"/>
+                        </a:ext>
+                      </a:extLst>
+                    </a:blip>
+                    <a:stretch>
+                      <a:fillRect/>
+                    </a:stretch>
+                  </pic:blipFill>
+                  <pic:spPr>
+                    <a:xfrm>
+                      <a:off x="0" y="0"/>
+                      <a:ext cx="3248025" cy="1373505"/>
+                    </a:xfrm>
+                    <a:prstGeom prst="rect">
+                      <a:avLst/>
+                    </a:prstGeom>
+                  </pic:spPr>
+                </pic:pic>
+              </a:graphicData>
+            </a:graphic>
+            <wp14:sizeRelH relativeFrom="margin">
+              <wp14:pctWidth>0</wp14:pctWidth>
+            </wp14:sizeRelH>
+            <wp14:sizeRelV relativeFrom="margin">
+              <wp14:pctHeight>0</wp14:pctHeight>
+            </wp14:sizeRelV>
+          </wp:anchor>
+        </w:drawing>
+      </w:r>
+      <w:r>
+        <w:rPr>
+          <w:b/>
+          <w:bCs/>
+        </w:rPr>
+        <w:t xml:space="preserve">Moteur excitation série : </w:t>
+      </w:r>
+      <w:r>
+        <w:t>L’inducteur est placé en série. L’inducteur va voir le même courant que l’induit. Le niveau de courant va être bcp plus important.</w:t>
+      </w:r>
+    </w:p>
+    <w:p>
+      <w:pPr>
+        <w:pStyle w:val="ListParagraph"/>
+        <w:numPr>
+          <w:ilvl w:val="0"/>
+          <w:numId w:val="0"/>
+        </w:numPr>
+        <w:ind w:left="1068"/>
+        <w:jc w:val="left"/>
+      </w:pPr>
+    </w:p>
+    <w:p>
+      <w:pPr>
+        <w:pStyle w:val="ListParagraph"/>
+        <w:numPr>
+          <w:ilvl w:val="0"/>
+          <w:numId w:val="0"/>
+        </w:numPr>
+        <w:ind w:left="1068"/>
+        <w:jc w:val="left"/>
+      </w:pPr>
+    </w:p>
+    <w:p>
+      <w:pPr>
+        <w:pStyle w:val="ListParagraph"/>
+        <w:numPr>
+          <w:ilvl w:val="0"/>
+          <w:numId w:val="0"/>
+        </w:numPr>
+        <w:ind w:left="1068"/>
+        <w:jc w:val="left"/>
+      </w:pPr>
+      <w:r>
+        <w:lastRenderedPageBreak/>
+        <w:t>Super intéressant pour les machines mécaniques qui demandent un fort couple au démarrage. Train électrique vieux corail.</w:t>
+      </w:r>
+      <w:r>
+        <w:t xml:space="preserve"> Grande inertie car masse très importante.</w:t>
+      </w:r>
+      <w:r>
+        <w:t xml:space="preserve"> A faible vitesse, on a un couple très important. </w:t>
+      </w:r>
+      <w:r>
+        <w:t>Par contre</w:t>
+      </w:r>
+      <w:r>
+        <w:t>, il ne faut pas que le moteur démarre à vide (</w:t>
+      </w:r>
+      <w:proofErr w:type="spellStart"/>
+      <w:r>
+        <w:t>ie</w:t>
+      </w:r>
+      <w:proofErr w:type="spellEnd"/>
+      <w:r>
+        <w:t xml:space="preserve"> sans charge) car vitesse très grande. </w:t>
+      </w:r>
+      <w:r>
+        <w:t xml:space="preserve">On l’utilisait dans la traction électrique (il disparait), levage, grue. On l’utilise encore dans les outils </w:t>
+      </w:r>
+      <w:proofErr w:type="spellStart"/>
+      <w:r>
+        <w:t>electroportatifs</w:t>
+      </w:r>
+      <w:proofErr w:type="spellEnd"/>
+      <w:r>
+        <w:t>, on parle de moteur universelle (</w:t>
+      </w:r>
+      <w:proofErr w:type="spellStart"/>
+      <w:r>
+        <w:t>ie</w:t>
+      </w:r>
+      <w:proofErr w:type="spellEnd"/>
+      <w:r>
+        <w:t xml:space="preserve"> à excitation série alimenté en monophasé où on chaque demi</w:t>
+      </w:r>
+      <w:r>
+        <w:t>-</w:t>
+      </w:r>
+      <w:r>
+        <w:t>période on change le sens du champ inducteur)</w:t>
+      </w:r>
+      <w:r>
+        <w:t>. Fenêtre où l’on voit des étincelles</w:t>
+      </w:r>
+      <w:r>
+        <w:t xml:space="preserve"> des charbons</w:t>
+      </w:r>
+      <w:r>
+        <w:t xml:space="preserve">. </w:t>
+      </w:r>
+    </w:p>
+    <w:p>
+      <w:pPr>
+        <w:rPr>
+          <w:b/>
+          <w:bCs/>
+        </w:rPr>
+      </w:pPr>
+      <w:r>
+        <w:rPr>
+          <w:noProof/>
+        </w:rPr>
+        <w:drawing>
+          <wp:anchor distT="0" distB="0" distL="114300" distR="114300" simplePos="0" relativeHeight="251661312" behindDoc="0" locked="0" layoutInCell="1" allowOverlap="1" wp14:anchorId="21E036B8" wp14:editId="0FAFC8FC">
+            <wp:simplePos x="0" y="0"/>
+            <wp:positionH relativeFrom="column">
+              <wp:posOffset>656408</wp:posOffset>
+            </wp:positionH>
+            <wp:positionV relativeFrom="paragraph">
+              <wp:posOffset>269331</wp:posOffset>
+            </wp:positionV>
+            <wp:extent cx="1970314" cy="786359"/>
+            <wp:effectExtent l="0" t="0" r="0" b="0"/>
+            <wp:wrapTopAndBottom/>
+            <wp:docPr id="3" name="Picture 3"/>
+            <wp:cNvGraphicFramePr>
+              <a:graphicFrameLocks xmlns:a="http://schemas.openxmlformats.org/drawingml/2006/main" noChangeAspect="1"/>
+            </wp:cNvGraphicFramePr>
+            <a:graphic xmlns:a="http://schemas.openxmlformats.org/drawingml/2006/main">
+              <a:graphicData uri="http://schemas.openxmlformats.org/drawingml/2006/picture">
+                <pic:pic xmlns:pic="http://schemas.openxmlformats.org/drawingml/2006/picture">
+                  <pic:nvPicPr>
+                    <pic:cNvPr id="1" name=""/>
+                    <pic:cNvPicPr/>
+                  </pic:nvPicPr>
+                  <pic:blipFill>
+                    <a:blip r:embed="rId11">
+                      <a:extLst>
+                        <a:ext uri="{28A0092B-C50C-407E-A947-70E740481C1C}">
+                          <a14:useLocalDpi xmlns:a14="http://schemas.microsoft.com/office/drawing/2010/main" val="0"/>
+                        </a:ext>
+                      </a:extLst>
+                    </a:blip>
+                    <a:stretch>
+                      <a:fillRect/>
+                    </a:stretch>
+                  </pic:blipFill>
+                  <pic:spPr>
+                    <a:xfrm>
+                      <a:off x="0" y="0"/>
+                      <a:ext cx="1970314" cy="786359"/>
+                    </a:xfrm>
+                    <a:prstGeom prst="rect">
+                      <a:avLst/>
+                    </a:prstGeom>
+                  </pic:spPr>
+                </pic:pic>
+              </a:graphicData>
+            </a:graphic>
+          </wp:anchor>
+        </w:drawing>
+      </w:r>
+      <w:r>
+        <w:rPr>
+          <w:b/>
+          <w:bCs/>
+        </w:rPr>
+        <w:t>Fonctionnement</w:t>
+      </w:r>
+      <w:r>
+        <w:rPr>
+          <w:b/>
+          <w:bCs/>
+        </w:rPr>
+        <w:t xml:space="preserve"> en génératrice : </w:t>
+      </w:r>
+      <w:r>
+        <w:t xml:space="preserve">Le courant est dans le sens de la force électromotrice. </w:t>
+      </w:r>
+    </w:p>
+    <w:p>
+      <w:pPr>
+        <w:numPr>
+          <w:ilvl w:val="0"/>
+          <w:numId w:val="0"/>
+        </w:numPr>
+        <w:ind w:left="1068"/>
+        <w:rPr>
+          <w:b/>
+          <w:bCs/>
+        </w:rPr>
+      </w:pPr>
+    </w:p>
+    <w:p>
+      <w:pPr>
+        <w:numPr>
+          <w:ilvl w:val="0"/>
+          <w:numId w:val="0"/>
+        </w:numPr>
+        <w:ind w:left="1068"/>
+        <w:rPr>
+          <w:b/>
+          <w:bCs/>
+        </w:rPr>
+      </w:pPr>
+      <w:r>
+        <w:rPr>
+          <w:noProof/>
+        </w:rPr>
+        <w:drawing>
+          <wp:inline distT="0" distB="0" distL="0" distR="0" wp14:anchorId="3005BDA6" wp14:editId="674948B1">
+            <wp:extent cx="1590675" cy="1085850"/>
+            <wp:effectExtent l="0" t="0" r="9525" b="0"/>
+            <wp:docPr id="5" name="Picture 5"/>
+            <wp:cNvGraphicFramePr>
+              <a:graphicFrameLocks xmlns:a="http://schemas.openxmlformats.org/drawingml/2006/main" noChangeAspect="1"/>
+            </wp:cNvGraphicFramePr>
+            <a:graphic xmlns:a="http://schemas.openxmlformats.org/drawingml/2006/main">
+              <a:graphicData uri="http://schemas.openxmlformats.org/drawingml/2006/picture">
+                <pic:pic xmlns:pic="http://schemas.openxmlformats.org/drawingml/2006/picture">
+                  <pic:nvPicPr>
+                    <pic:cNvPr id="1" name=""/>
+                    <pic:cNvPicPr/>
+                  </pic:nvPicPr>
+                  <pic:blipFill>
+                    <a:blip r:embed="rId12"/>
+                    <a:stretch>
+                      <a:fillRect/>
+                    </a:stretch>
+                  </pic:blipFill>
+                  <pic:spPr>
+                    <a:xfrm>
+                      <a:off x="0" y="0"/>
+                      <a:ext cx="1590675" cy="1085850"/>
+                    </a:xfrm>
+                    <a:prstGeom prst="rect">
+                      <a:avLst/>
+                    </a:prstGeom>
+                  </pic:spPr>
+                </pic:pic>
+              </a:graphicData>
+            </a:graphic>
+          </wp:inline>
+        </w:drawing>
+      </w:r>
+    </w:p>
+    <w:p>
+      <w:pPr>
+        <w:rPr>
+          <w:b/>
+          <w:bCs/>
+        </w:rPr>
+      </w:pPr>
+      <w:r>
+        <w:rPr>
+          <w:b/>
+          <w:bCs/>
+        </w:rPr>
+        <w:t xml:space="preserve">Puissance utile : </w:t>
+      </w:r>
+      <w:r>
+        <w:t xml:space="preserve">Attention, le champ </w:t>
+      </w:r>
+      <w:proofErr w:type="spellStart"/>
+      <w:r>
+        <w:t>electromoteur</w:t>
+      </w:r>
+      <w:proofErr w:type="spellEnd"/>
+      <w:r>
+        <w:t xml:space="preserve"> contribue à créer l’intensité </w:t>
+      </w:r>
+      <m:oMath>
+        <m:sSub>
+          <m:sSubPr>
+            <m:ctrlPr>
+              <w:rPr>
+                <w:rFonts w:ascii="Cambria Math" w:hAnsi="Cambria Math"/>
+                <w:i/>
+              </w:rPr>
+            </m:ctrlPr>
+          </m:sSubPr>
+          <m:e>
+            <m:r>
+              <w:rPr>
+                <w:rFonts w:ascii="Cambria Math" w:hAnsi="Cambria Math"/>
+              </w:rPr>
+              <m:t>I</m:t>
+            </m:r>
+          </m:e>
+          <m:sub>
+            <m:r>
+              <w:rPr>
+                <w:rFonts w:ascii="Cambria Math" w:hAnsi="Cambria Math"/>
+              </w:rPr>
+              <m:t>a</m:t>
+            </m:r>
+          </m:sub>
+        </m:sSub>
+      </m:oMath>
+      <w:r>
+        <w:rPr>
+          <w:rFonts w:eastAsiaTheme="minorEastAsia"/>
+        </w:rPr>
+        <w:t>mais cela créé des pertes électromagnétique</w:t>
+      </w:r>
+      <w:r>
+        <w:rPr>
+          <w:rFonts w:eastAsiaTheme="minorEastAsia"/>
+        </w:rPr>
+        <w:t>s</w:t>
+      </w:r>
+      <w:r>
+        <w:rPr>
+          <w:rFonts w:eastAsiaTheme="minorEastAsia"/>
+        </w:rPr>
+        <w:t xml:space="preserve">. Car </w:t>
+      </w:r>
+      <m:oMath>
+        <m:sSub>
+          <m:sSubPr>
+            <m:ctrlPr>
+              <w:rPr>
+                <w:rFonts w:ascii="Cambria Math" w:eastAsiaTheme="minorEastAsia" w:hAnsi="Cambria Math"/>
+                <w:i/>
+              </w:rPr>
+            </m:ctrlPr>
+          </m:sSubPr>
+          <m:e>
+            <m:r>
+              <w:rPr>
+                <w:rFonts w:ascii="Cambria Math" w:eastAsiaTheme="minorEastAsia" w:hAnsi="Cambria Math"/>
+              </w:rPr>
+              <m:t>P</m:t>
+            </m:r>
+          </m:e>
+          <m:sub>
+            <m:r>
+              <w:rPr>
+                <w:rFonts w:ascii="Cambria Math" w:eastAsiaTheme="minorEastAsia" w:hAnsi="Cambria Math"/>
+              </w:rPr>
+              <m:t>u</m:t>
+            </m:r>
+          </m:sub>
+        </m:sSub>
+        <m:r>
+          <w:rPr>
+            <w:rFonts w:ascii="Cambria Math" w:eastAsiaTheme="minorEastAsia" w:hAnsi="Cambria Math"/>
+          </w:rPr>
+          <m:t>=U</m:t>
+        </m:r>
+        <m:sSub>
+          <m:sSubPr>
+            <m:ctrlPr>
+              <w:rPr>
+                <w:rFonts w:ascii="Cambria Math" w:eastAsiaTheme="minorEastAsia" w:hAnsi="Cambria Math"/>
+                <w:i/>
+              </w:rPr>
+            </m:ctrlPr>
+          </m:sSubPr>
+          <m:e>
+            <m:r>
+              <w:rPr>
+                <w:rFonts w:ascii="Cambria Math" w:eastAsiaTheme="minorEastAsia" w:hAnsi="Cambria Math"/>
+              </w:rPr>
+              <m:t>I</m:t>
+            </m:r>
+          </m:e>
+          <m:sub>
+            <m:r>
+              <w:rPr>
+                <w:rFonts w:ascii="Cambria Math" w:eastAsiaTheme="minorEastAsia" w:hAnsi="Cambria Math"/>
+              </w:rPr>
+              <m:t>a</m:t>
+            </m:r>
+          </m:sub>
+        </m:sSub>
+        <m:r>
+          <w:rPr>
+            <w:rFonts w:ascii="Cambria Math" w:eastAsiaTheme="minorEastAsia" w:hAnsi="Cambria Math"/>
+          </w:rPr>
+          <m:t>-E</m:t>
+        </m:r>
+        <m:sSub>
+          <m:sSubPr>
+            <m:ctrlPr>
+              <w:rPr>
+                <w:rFonts w:ascii="Cambria Math" w:eastAsiaTheme="minorEastAsia" w:hAnsi="Cambria Math"/>
+                <w:i/>
+              </w:rPr>
+            </m:ctrlPr>
+          </m:sSubPr>
+          <m:e>
+            <m:r>
+              <w:rPr>
+                <w:rFonts w:ascii="Cambria Math" w:eastAsiaTheme="minorEastAsia" w:hAnsi="Cambria Math"/>
+              </w:rPr>
+              <m:t>I</m:t>
+            </m:r>
+          </m:e>
+          <m:sub>
+            <m:r>
+              <w:rPr>
+                <w:rFonts w:ascii="Cambria Math" w:eastAsiaTheme="minorEastAsia" w:hAnsi="Cambria Math"/>
+              </w:rPr>
+              <m:t>a</m:t>
+            </m:r>
+          </m:sub>
+        </m:sSub>
+        <m:r>
+          <w:rPr>
+            <w:rFonts w:ascii="Cambria Math" w:eastAsiaTheme="minorEastAsia" w:hAnsi="Cambria Math"/>
+          </w:rPr>
+          <m:t>-</m:t>
+        </m:r>
+        <m:sSubSup>
+          <m:sSubSupPr>
+            <m:ctrlPr>
+              <w:rPr>
+                <w:rFonts w:ascii="Cambria Math" w:eastAsiaTheme="minorEastAsia" w:hAnsi="Cambria Math"/>
+                <w:i/>
+              </w:rPr>
+            </m:ctrlPr>
+          </m:sSubSupPr>
+          <m:e>
+            <m:r>
+              <w:rPr>
+                <w:rFonts w:ascii="Cambria Math" w:eastAsiaTheme="minorEastAsia" w:hAnsi="Cambria Math"/>
+              </w:rPr>
+              <m:t>R</m:t>
+            </m:r>
+          </m:e>
+          <m:sub>
+            <m:r>
+              <w:rPr>
+                <w:rFonts w:ascii="Cambria Math" w:eastAsiaTheme="minorEastAsia" w:hAnsi="Cambria Math"/>
+              </w:rPr>
+              <m:t>ia</m:t>
+            </m:r>
+          </m:sub>
+          <m:sup>
+            <m:r>
+              <w:rPr>
+                <w:rFonts w:ascii="Cambria Math" w:eastAsiaTheme="minorEastAsia" w:hAnsi="Cambria Math"/>
+              </w:rPr>
+              <m:t>2</m:t>
+            </m:r>
+          </m:sup>
+        </m:sSubSup>
+      </m:oMath>
+      <w:r>
+        <w:rPr>
+          <w:b/>
+          <w:bCs/>
+        </w:rPr>
+        <w:t>.</w:t>
+      </w:r>
+      <w:r>
+        <w:rPr>
+          <w:b/>
+          <w:bCs/>
+        </w:rPr>
+        <w:t xml:space="preserve"> </w:t>
+      </w:r>
+      <w:proofErr w:type="spellStart"/>
+      <w:r>
+        <w:t>La</w:t>
+      </w:r>
+      <w:proofErr w:type="spellEnd"/>
+      <w:r>
+        <w:t xml:space="preserve"> loi de </w:t>
+      </w:r>
+      <w:proofErr w:type="spellStart"/>
+      <w:r>
+        <w:t>lenz</w:t>
+      </w:r>
+      <w:proofErr w:type="spellEnd"/>
+      <w:r>
+        <w:t xml:space="preserve"> provoque le freinage du rotor. </w:t>
+      </w:r>
+      <w:r>
+        <w:t xml:space="preserve"> La puissance utile est </w:t>
+      </w:r>
+      <m:oMath>
+        <m:sSub>
+          <m:sSubPr>
+            <m:ctrlPr>
+              <w:rPr>
+                <w:rFonts w:ascii="Cambria Math" w:hAnsi="Cambria Math"/>
+                <w:i/>
+              </w:rPr>
+            </m:ctrlPr>
+          </m:sSubPr>
+          <m:e>
+            <m:r>
+              <w:rPr>
+                <w:rFonts w:ascii="Cambria Math" w:hAnsi="Cambria Math"/>
+              </w:rPr>
+              <m:t>P</m:t>
+            </m:r>
+          </m:e>
+          <m:sub>
+            <m:r>
+              <w:rPr>
+                <w:rFonts w:ascii="Cambria Math" w:hAnsi="Cambria Math"/>
+              </w:rPr>
+              <m:t>u</m:t>
+            </m:r>
+          </m:sub>
+        </m:sSub>
+        <m:r>
+          <w:rPr>
+            <w:rFonts w:ascii="Cambria Math" w:hAnsi="Cambria Math"/>
+          </w:rPr>
+          <m:t xml:space="preserve">= U </m:t>
+        </m:r>
+        <m:sSub>
+          <m:sSubPr>
+            <m:ctrlPr>
+              <w:rPr>
+                <w:rFonts w:ascii="Cambria Math" w:hAnsi="Cambria Math"/>
+                <w:i/>
+              </w:rPr>
+            </m:ctrlPr>
+          </m:sSubPr>
+          <m:e>
+            <m:r>
+              <w:rPr>
+                <w:rFonts w:ascii="Cambria Math" w:hAnsi="Cambria Math"/>
+              </w:rPr>
+              <m:t>I</m:t>
+            </m:r>
+          </m:e>
+          <m:sub>
+            <m:r>
+              <w:rPr>
+                <w:rFonts w:ascii="Cambria Math" w:hAnsi="Cambria Math"/>
+              </w:rPr>
+              <m:t>a</m:t>
+            </m:r>
+          </m:sub>
+        </m:sSub>
+      </m:oMath>
+      <w:r>
+        <w:rPr>
+          <w:rFonts w:eastAsiaTheme="minorEastAsia"/>
+        </w:rPr>
+        <w:t xml:space="preserve"> avec U et Ia la tension et le courant de l’induit</w:t>
+      </w:r>
+      <w:r>
+        <w:rPr>
+          <w:rFonts w:eastAsiaTheme="minorEastAsia"/>
+        </w:rPr>
+        <w:t xml:space="preserve">. On </w:t>
+      </w:r>
+      <w:proofErr w:type="spellStart"/>
+      <w:r>
+        <w:rPr>
+          <w:rFonts w:eastAsiaTheme="minorEastAsia"/>
+        </w:rPr>
+        <w:t>remaque</w:t>
+      </w:r>
+      <w:proofErr w:type="spellEnd"/>
+      <w:r>
+        <w:rPr>
+          <w:rFonts w:eastAsiaTheme="minorEastAsia"/>
+        </w:rPr>
+        <w:t xml:space="preserve"> l’importance des conventions choisie. Les grandeurs sont orientées de telle manière à ce qu’elle soit positive</w:t>
+      </w:r>
+      <w:r>
+        <w:rPr>
+          <w:rFonts w:eastAsiaTheme="minorEastAsia"/>
+        </w:rPr>
+        <w:t xml:space="preserve"> ! </w:t>
+      </w:r>
+    </w:p>
+    <w:p>
+      <w:pPr>
+        <w:rPr>
+          <w:b/>
+          <w:bCs/>
+        </w:rPr>
+      </w:pPr>
+      <w:r>
+        <w:rPr>
+          <w:b/>
+          <w:bCs/>
+        </w:rPr>
+        <w:t xml:space="preserve">Droite de charge : </w:t>
+      </w:r>
+    </w:p>
+    <w:p>
+      <w:pPr>
+        <w:numPr>
+          <w:ilvl w:val="0"/>
+          <w:numId w:val="0"/>
+        </w:numPr>
+        <w:ind w:left="1068"/>
+      </w:pPr>
+      <w:r>
+        <w:rPr>
+          <w:noProof/>
+        </w:rPr>
+        <w:drawing>
+          <wp:anchor distT="0" distB="0" distL="114300" distR="114300" simplePos="0" relativeHeight="251662336" behindDoc="0" locked="0" layoutInCell="1" allowOverlap="1" wp14:anchorId="3314CF64" wp14:editId="2B72CF1F">
+            <wp:simplePos x="0" y="0"/>
+            <wp:positionH relativeFrom="column">
+              <wp:posOffset>678634</wp:posOffset>
+            </wp:positionH>
+            <wp:positionV relativeFrom="paragraph">
+              <wp:posOffset>-3356</wp:posOffset>
+            </wp:positionV>
+            <wp:extent cx="3107872" cy="1641767"/>
+            <wp:effectExtent l="0" t="0" r="0" b="0"/>
+            <wp:wrapTopAndBottom/>
+            <wp:docPr id="6" name="Picture 6"/>
+            <wp:cNvGraphicFramePr>
+              <a:graphicFrameLocks xmlns:a="http://schemas.openxmlformats.org/drawingml/2006/main" noChangeAspect="1"/>
+            </wp:cNvGraphicFramePr>
+            <a:graphic xmlns:a="http://schemas.openxmlformats.org/drawingml/2006/main">
+              <a:graphicData uri="http://schemas.openxmlformats.org/drawingml/2006/picture">
+                <pic:pic xmlns:pic="http://schemas.openxmlformats.org/drawingml/2006/picture">
+                  <pic:nvPicPr>
+                    <pic:cNvPr id="1" name=""/>
+                    <pic:cNvPicPr/>
+                  </pic:nvPicPr>
+                  <pic:blipFill>
+                    <a:blip r:embed="rId13">
+                      <a:extLst>
+                        <a:ext uri="{28A0092B-C50C-407E-A947-70E740481C1C}">
+                          <a14:useLocalDpi xmlns:a14="http://schemas.microsoft.com/office/drawing/2010/main" val="0"/>
+                        </a:ext>
+                      </a:extLst>
+                    </a:blip>
+                    <a:stretch>
+                      <a:fillRect/>
+                    </a:stretch>
+                  </pic:blipFill>
+                  <pic:spPr>
+                    <a:xfrm>
+                      <a:off x="0" y="0"/>
+                      <a:ext cx="3107872" cy="1641767"/>
+                    </a:xfrm>
+                    <a:prstGeom prst="rect">
+                      <a:avLst/>
+                    </a:prstGeom>
+                  </pic:spPr>
+                </pic:pic>
+              </a:graphicData>
+            </a:graphic>
+          </wp:anchor>
+        </w:drawing>
+      </w:r>
+      <w:r>
+        <w:t xml:space="preserve">Il s’agit d’une droite de charge d’un générateur de tension. </w:t>
+      </w:r>
+    </w:p>
+    <w:p>
+      <w:pPr>
+        <w:rPr>
+          <w:b/>
+          <w:bCs/>
+        </w:rPr>
+      </w:pPr>
+      <w:r>
+        <w:rPr>
+          <w:b/>
+          <w:bCs/>
+        </w:rPr>
+        <w:t>P</w:t>
+      </w:r>
+      <w:r>
+        <w:rPr>
+          <w:b/>
+          <w:bCs/>
+        </w:rPr>
+        <w:t>l</w:t>
+      </w:r>
+      <w:r>
+        <w:rPr>
+          <w:b/>
+          <w:bCs/>
+        </w:rPr>
+        <w:t>aque signalétique</w:t>
+      </w:r>
+      <w:r>
+        <w:rPr>
+          <w:b/>
+          <w:bCs/>
+        </w:rPr>
+        <w:t> :</w:t>
+      </w:r>
+      <w:r>
+        <w:rPr>
+          <w:b/>
+          <w:bCs/>
+        </w:rPr>
+        <w:t xml:space="preserve"> </w:t>
+      </w:r>
+      <w:r>
+        <w:t xml:space="preserve">1009 Ampère dans l’induit. Moteur de 9 tonnes ! </w:t>
+      </w:r>
+    </w:p>
+    <w:p>
+      <w:pPr>
+        <w:numPr>
+          <w:ilvl w:val="0"/>
+          <w:numId w:val="0"/>
+        </w:numPr>
+        <w:ind w:left="1068"/>
+        <w:rPr>
+          <w:b/>
+          <w:bCs/>
+        </w:rPr>
+      </w:pPr>
+      <w:r>
+        <w:rPr>
+          <w:b/>
+          <w:bCs/>
+        </w:rPr>
+        <w:t xml:space="preserve">En TP : </w:t>
+      </w:r>
+      <w:r>
+        <w:rPr>
+          <w:b/>
+          <w:bCs/>
+        </w:rPr>
+        <w:t>On commence par alimenter l’inducteur aux valeurs nominale. Puis on alimente l’induit en partant d’une tension de 0.</w:t>
+      </w:r>
+    </w:p>
+    <w:p>
+      <w:pPr>
+        <w:numPr>
+          <w:ilvl w:val="0"/>
+          <w:numId w:val="0"/>
+        </w:numPr>
+        <w:ind w:left="1068"/>
+        <w:rPr>
+          <w:rFonts w:eastAsiaTheme="minorEastAsia"/>
+        </w:rPr>
+      </w:pPr>
+      <w:r>
+        <w:t xml:space="preserve">Pour arrêter, il faut couper l’inducteur en dernier car </w:t>
+      </w:r>
+      <w:r>
+        <w:t xml:space="preserve">si on part de la relation de </w:t>
+      </w:r>
+      <m:oMath>
+        <m:r>
+          <m:rPr>
+            <m:sty m:val="p"/>
+          </m:rPr>
+          <w:rPr>
+            <w:rFonts w:ascii="Cambria Math" w:hAnsi="Cambria Math"/>
+          </w:rPr>
+          <m:t>Ω</m:t>
+        </m:r>
+        <m:r>
+          <w:rPr>
+            <w:rFonts w:ascii="Cambria Math" w:hAnsi="Cambria Math"/>
+          </w:rPr>
+          <m:t xml:space="preserve"> ∝</m:t>
+        </m:r>
+        <m:f>
+          <m:fPr>
+            <m:ctrlPr>
+              <w:rPr>
+                <w:rFonts w:ascii="Cambria Math" w:hAnsi="Cambria Math"/>
+                <w:i/>
+              </w:rPr>
+            </m:ctrlPr>
+          </m:fPr>
+          <m:num>
+            <m:r>
+              <w:rPr>
+                <w:rFonts w:ascii="Cambria Math" w:hAnsi="Cambria Math"/>
+              </w:rPr>
+              <m:t>U</m:t>
+            </m:r>
+          </m:num>
+          <m:den>
+            <m:r>
+              <w:rPr>
+                <w:rFonts w:ascii="Cambria Math" w:hAnsi="Cambria Math"/>
+              </w:rPr>
+              <m:t>K</m:t>
+            </m:r>
+          </m:den>
+        </m:f>
+      </m:oMath>
+      <w:r>
+        <w:rPr>
+          <w:rFonts w:eastAsiaTheme="minorEastAsia"/>
+        </w:rPr>
+        <w:t xml:space="preserve">. Et </w:t>
+      </w:r>
+      <m:oMath>
+        <m:r>
+          <w:rPr>
+            <w:rFonts w:ascii="Cambria Math" w:eastAsiaTheme="minorEastAsia" w:hAnsi="Cambria Math"/>
+          </w:rPr>
+          <m:t>K=k</m:t>
+        </m:r>
+        <m:sSub>
+          <m:sSubPr>
+            <m:ctrlPr>
+              <w:rPr>
+                <w:rFonts w:ascii="Cambria Math" w:eastAsiaTheme="minorEastAsia" w:hAnsi="Cambria Math"/>
+                <w:i/>
+              </w:rPr>
+            </m:ctrlPr>
+          </m:sSubPr>
+          <m:e>
+            <m:r>
+              <m:rPr>
+                <m:sty m:val="p"/>
+              </m:rPr>
+              <w:rPr>
+                <w:rFonts w:ascii="Cambria Math" w:eastAsiaTheme="minorEastAsia" w:hAnsi="Cambria Math"/>
+              </w:rPr>
+              <m:t>Φ</m:t>
+            </m:r>
+            <m:ctrlPr>
+              <w:rPr>
+                <w:rFonts w:ascii="Cambria Math" w:eastAsiaTheme="minorEastAsia" w:hAnsi="Cambria Math"/>
+              </w:rPr>
+            </m:ctrlPr>
+          </m:e>
+          <m:sub>
+            <m:r>
+              <w:rPr>
+                <w:rFonts w:ascii="Cambria Math" w:eastAsiaTheme="minorEastAsia" w:hAnsi="Cambria Math"/>
+              </w:rPr>
+              <m:t>0</m:t>
+            </m:r>
+          </m:sub>
+        </m:sSub>
+      </m:oMath>
+      <w:r>
+        <w:rPr>
+          <w:rFonts w:eastAsiaTheme="minorEastAsia"/>
+        </w:rPr>
+        <w:t xml:space="preserve">. Comme on coupe l’inducteur, le champ magnétique devient nul et </w:t>
+      </w:r>
+      <m:oMath>
+        <m:sSub>
+          <m:sSubPr>
+            <m:ctrlPr>
+              <w:rPr>
+                <w:rFonts w:ascii="Cambria Math" w:eastAsiaTheme="minorEastAsia" w:hAnsi="Cambria Math"/>
+                <w:i/>
+              </w:rPr>
+            </m:ctrlPr>
+          </m:sSubPr>
+          <m:e>
+            <m:r>
+              <m:rPr>
+                <m:sty m:val="p"/>
+              </m:rPr>
+              <w:rPr>
+                <w:rFonts w:ascii="Cambria Math" w:eastAsiaTheme="minorEastAsia" w:hAnsi="Cambria Math"/>
+              </w:rPr>
+              <m:t>Φ</m:t>
+            </m:r>
+            <m:ctrlPr>
+              <w:rPr>
+                <w:rFonts w:ascii="Cambria Math" w:eastAsiaTheme="minorEastAsia" w:hAnsi="Cambria Math"/>
+              </w:rPr>
+            </m:ctrlPr>
+          </m:e>
+          <m:sub>
+            <m:r>
+              <w:rPr>
+                <w:rFonts w:ascii="Cambria Math" w:eastAsiaTheme="minorEastAsia" w:hAnsi="Cambria Math"/>
+              </w:rPr>
+              <m:t>0</m:t>
+            </m:r>
+          </m:sub>
+        </m:sSub>
+        <m:r>
+          <w:rPr>
+            <w:rFonts w:ascii="Cambria Math" w:eastAsiaTheme="minorEastAsia" w:hAnsi="Cambria Math"/>
+          </w:rPr>
+          <m:t>=0</m:t>
+        </m:r>
+      </m:oMath>
+      <w:r>
+        <w:rPr>
+          <w:rFonts w:eastAsiaTheme="minorEastAsia"/>
+        </w:rPr>
+        <w:t xml:space="preserve"> donc </w:t>
+      </w:r>
+      <m:oMath>
+        <m:r>
+          <w:rPr>
+            <w:rFonts w:ascii="Cambria Math" w:eastAsiaTheme="minorEastAsia" w:hAnsi="Cambria Math"/>
+          </w:rPr>
+          <m:t>K=0</m:t>
+        </m:r>
+      </m:oMath>
+      <w:r>
+        <w:rPr>
+          <w:rFonts w:eastAsiaTheme="minorEastAsia"/>
+        </w:rPr>
+        <w:t xml:space="preserve"> et la vitesse devient théoriquement infinie =&gt; le moteur s’emballe. </w:t>
+      </w:r>
+      <w:r>
+        <w:rPr>
+          <w:rFonts w:eastAsiaTheme="minorEastAsia"/>
+        </w:rPr>
+        <w:t xml:space="preserve">Un moteur est capable d’accepter 2 fois la vitesse nominale. Au-delà la force centrifuge fait qu’il explose ! </w:t>
+      </w:r>
+    </w:p>
+    <w:p>
+      <w:pPr>
+        <w:numPr>
+          <w:ilvl w:val="0"/>
+          <w:numId w:val="0"/>
+        </w:numPr>
+        <w:ind w:left="1068"/>
+      </w:pPr>
+    </w:p>
+    <w:p>
+      <w:pPr>
+        <w:numPr>
+          <w:ilvl w:val="0"/>
+          <w:numId w:val="0"/>
+        </w:numPr>
+        <w:contextualSpacing w:val="0"/>
+        <w:jc w:val="left"/>
+      </w:pPr>
+      <w:r>
+        <w:br w:type="page"/>
+      </w:r>
+    </w:p>
+    <w:p>
+      <w:pPr>
+        <w:numPr>
+          <w:ilvl w:val="0"/>
+          <w:numId w:val="0"/>
+        </w:numPr>
+        <w:ind w:left="1068"/>
+      </w:pPr>
+      <w:r>
+        <w:lastRenderedPageBreak/>
+        <w:t>Machine à courant alternatif</w:t>
+      </w:r>
+    </w:p>
+    <w:p>
+      <w:r>
+        <w:rPr>
+          <w:b/>
+          <w:bCs/>
+        </w:rPr>
+        <w:t xml:space="preserve">Plaque signalétique : </w:t>
+      </w:r>
+      <w:r>
+        <w:t>Puissance mécanique (!) 33CV. 1CV=</w:t>
+      </w:r>
+      <w:r>
+        <w:t>735,499</w:t>
+      </w:r>
+      <w:r>
+        <w:t>W</w:t>
+      </w:r>
+    </w:p>
+    <w:p>
+      <w:r>
+        <w:rPr>
+          <w:b/>
+          <w:bCs/>
+        </w:rPr>
+        <w:t xml:space="preserve">Il faut parler du couplage (!) : </w:t>
+      </w:r>
+    </w:p>
+    <w:p>
+      <w:pPr>
+        <w:numPr>
+          <w:ilvl w:val="0"/>
+          <w:numId w:val="0"/>
+        </w:numPr>
+        <w:ind w:left="1068"/>
+        <w:rPr>
+          <w:rFonts w:eastAsiaTheme="minorEastAsia"/>
+        </w:rPr>
+      </w:pPr>
+      <w:r>
+        <w:rPr>
+          <w:noProof/>
+        </w:rPr>
+        <w:drawing>
+          <wp:anchor distT="0" distB="0" distL="114300" distR="114300" simplePos="0" relativeHeight="251663360" behindDoc="0" locked="0" layoutInCell="1" allowOverlap="1" wp14:anchorId="2B8E723B" wp14:editId="70443538">
+            <wp:simplePos x="0" y="0"/>
+            <wp:positionH relativeFrom="column">
+              <wp:posOffset>678634</wp:posOffset>
+            </wp:positionH>
+            <wp:positionV relativeFrom="paragraph">
+              <wp:posOffset>-3810</wp:posOffset>
+            </wp:positionV>
+            <wp:extent cx="2710815" cy="2416810"/>
+            <wp:effectExtent l="0" t="0" r="0" b="2540"/>
+            <wp:wrapTopAndBottom/>
+            <wp:docPr id="7" name="Picture 7"/>
+            <wp:cNvGraphicFramePr>
+              <a:graphicFrameLocks xmlns:a="http://schemas.openxmlformats.org/drawingml/2006/main" noChangeAspect="1"/>
+            </wp:cNvGraphicFramePr>
+            <a:graphic xmlns:a="http://schemas.openxmlformats.org/drawingml/2006/main">
+              <a:graphicData uri="http://schemas.openxmlformats.org/drawingml/2006/picture">
+                <pic:pic xmlns:pic="http://schemas.openxmlformats.org/drawingml/2006/picture">
+                  <pic:nvPicPr>
+                    <pic:cNvPr id="0" name="Picture 1"/>
+                    <pic:cNvPicPr>
+                      <a:picLocks noChangeAspect="1" noChangeArrowheads="1"/>
+                    </pic:cNvPicPr>
+                  </pic:nvPicPr>
+                  <pic:blipFill>
+                    <a:blip r:embed="rId14">
+                      <a:extLst>
+                        <a:ext uri="{28A0092B-C50C-407E-A947-70E740481C1C}">
+                          <a14:useLocalDpi xmlns:a14="http://schemas.microsoft.com/office/drawing/2010/main" val="0"/>
+                        </a:ext>
+                      </a:extLst>
+                    </a:blip>
+                    <a:srcRect/>
+                    <a:stretch>
+                      <a:fillRect/>
+                    </a:stretch>
+                  </pic:blipFill>
+                  <pic:spPr bwMode="auto">
+                    <a:xfrm>
+                      <a:off x="0" y="0"/>
+                      <a:ext cx="2710815" cy="2416810"/>
+                    </a:xfrm>
+                    <a:prstGeom prst="rect">
+                      <a:avLst/>
+                    </a:prstGeom>
+                    <a:noFill/>
+                    <a:ln>
+                      <a:noFill/>
+                    </a:ln>
+                  </pic:spPr>
+                </pic:pic>
+              </a:graphicData>
+            </a:graphic>
+          </wp:anchor>
+        </w:drawing>
+      </w:r>
+      <w:r>
+        <w:t xml:space="preserve">Il y a 2 tensions et 2 courants en fonction du couplage choisit. La petite tension (ici 220V) est la plus petite tension que peut supporter un enroulement. </w:t>
+      </w:r>
+      <w:r>
+        <w:t>Quand le prof dit : « le réseau est de 400V » C’est sous</w:t>
+      </w:r>
+      <w:r>
+        <w:t>-</w:t>
+      </w:r>
+      <w:r>
+        <w:t xml:space="preserve">entendu :400V entre phase ! Ce moteur ne peut supporter qu’une tension maximale de 220V pour un enroulement, il faut donc le brancher en couplage étoile. </w:t>
+      </w:r>
+      <m:oMath>
+        <m:r>
+          <w:rPr>
+            <w:rFonts w:ascii="Cambria Math" w:hAnsi="Cambria Math"/>
+          </w:rPr>
+          <m:t>V=</m:t>
+        </m:r>
+        <m:f>
+          <m:fPr>
+            <m:ctrlPr>
+              <w:rPr>
+                <w:rFonts w:ascii="Cambria Math" w:hAnsi="Cambria Math"/>
+                <w:i/>
+              </w:rPr>
+            </m:ctrlPr>
+          </m:fPr>
+          <m:num>
+            <m:r>
+              <w:rPr>
+                <w:rFonts w:ascii="Cambria Math" w:hAnsi="Cambria Math"/>
+              </w:rPr>
+              <m:t>U</m:t>
+            </m:r>
+          </m:num>
+          <m:den>
+            <m:rad>
+              <m:radPr>
+                <m:degHide m:val="1"/>
+                <m:ctrlPr>
+                  <w:rPr>
+                    <w:rFonts w:ascii="Cambria Math" w:hAnsi="Cambria Math"/>
+                    <w:i/>
+                  </w:rPr>
+                </m:ctrlPr>
+              </m:radPr>
+              <m:deg/>
+              <m:e>
+                <m:r>
+                  <w:rPr>
+                    <w:rFonts w:ascii="Cambria Math" w:hAnsi="Cambria Math"/>
+                  </w:rPr>
+                  <m:t>3</m:t>
+                </m:r>
+              </m:e>
+            </m:rad>
+          </m:den>
+        </m:f>
+      </m:oMath>
+      <w:r>
+        <w:rPr>
+          <w:rFonts w:eastAsiaTheme="minorEastAsia"/>
+        </w:rPr>
+        <w:t xml:space="preserve"> . V est la tension simple (</w:t>
+      </w:r>
+      <w:proofErr w:type="spellStart"/>
+      <w:r>
+        <w:rPr>
+          <w:rFonts w:eastAsiaTheme="minorEastAsia"/>
+        </w:rPr>
+        <w:t>ie</w:t>
+      </w:r>
+      <w:proofErr w:type="spellEnd"/>
+      <w:r>
+        <w:rPr>
+          <w:rFonts w:eastAsiaTheme="minorEastAsia"/>
+        </w:rPr>
+        <w:t xml:space="preserve"> phase-neutre) et U la tension composée (</w:t>
+      </w:r>
+      <w:proofErr w:type="spellStart"/>
+      <w:r>
+        <w:rPr>
+          <w:rFonts w:eastAsiaTheme="minorEastAsia"/>
+        </w:rPr>
+        <w:t>ie</w:t>
+      </w:r>
+      <w:proofErr w:type="spellEnd"/>
+      <w:r>
+        <w:rPr>
+          <w:rFonts w:eastAsiaTheme="minorEastAsia"/>
+        </w:rPr>
+        <w:t xml:space="preserve"> entre phase).</w:t>
+      </w:r>
+      <w:r>
+        <w:rPr>
+          <w:rFonts w:eastAsiaTheme="minorEastAsia"/>
+        </w:rPr>
+        <w:t xml:space="preserve"> </w:t>
+      </w:r>
+      <w:r>
+        <w:rPr>
+          <w:rFonts w:eastAsiaTheme="minorEastAsia"/>
+        </w:rPr>
+        <w:t>Si le réseau est de 230 V entre phase (</w:t>
+      </w:r>
+      <w:proofErr w:type="spellStart"/>
+      <w:r>
+        <w:rPr>
+          <w:rFonts w:eastAsiaTheme="minorEastAsia"/>
+        </w:rPr>
+        <w:t>ie</w:t>
+      </w:r>
+      <w:proofErr w:type="spellEnd"/>
+      <w:r>
+        <w:rPr>
+          <w:rFonts w:eastAsiaTheme="minorEastAsia"/>
+        </w:rPr>
+        <w:t xml:space="preserve"> 137 V entre phase et neutre), il faudra alimenter les bobinages de l’inducteur en triangle. </w:t>
+      </w:r>
+    </w:p>
+    <w:p>
+      <w:r>
+        <w:rPr>
+          <w:b/>
+          <w:bCs/>
+        </w:rPr>
+        <w:t xml:space="preserve">Rotor : </w:t>
+      </w:r>
+      <w:r>
+        <w:t xml:space="preserve">Le champ magnétique est réglé par des aimants et ou par des électroaimants. Sur la figure de droite, on parle de rotor à pole lisse ou les enroulements sont fait de tel sorte à créer les pôles nord et sud. </w:t>
+      </w:r>
+      <w:r>
+        <w:t xml:space="preserve">Les </w:t>
+      </w:r>
+      <w:proofErr w:type="spellStart"/>
+      <w:r>
+        <w:t>poles</w:t>
+      </w:r>
+      <w:proofErr w:type="spellEnd"/>
+      <w:r>
+        <w:t xml:space="preserve"> lisses sont moins soumis aux pb de forces centrifuges.</w:t>
+      </w:r>
+    </w:p>
+    <w:p>
+      <w:r>
+        <w:rPr>
+          <w:noProof/>
+        </w:rPr>
+        <w:drawing>
+          <wp:anchor distT="0" distB="0" distL="114300" distR="114300" simplePos="0" relativeHeight="251664384" behindDoc="0" locked="0" layoutInCell="1" allowOverlap="1" wp14:anchorId="7B9BF933" wp14:editId="04BA8661">
+            <wp:simplePos x="0" y="0"/>
+            <wp:positionH relativeFrom="column">
+              <wp:posOffset>678634</wp:posOffset>
+            </wp:positionH>
+            <wp:positionV relativeFrom="paragraph">
+              <wp:posOffset>-4536</wp:posOffset>
+            </wp:positionV>
+            <wp:extent cx="4456161" cy="1752600"/>
+            <wp:effectExtent l="0" t="0" r="1905" b="0"/>
+            <wp:wrapTopAndBottom/>
+            <wp:docPr id="8" name="Picture 8"/>
+            <wp:cNvGraphicFramePr>
+              <a:graphicFrameLocks xmlns:a="http://schemas.openxmlformats.org/drawingml/2006/main" noChangeAspect="1"/>
+            </wp:cNvGraphicFramePr>
+            <a:graphic xmlns:a="http://schemas.openxmlformats.org/drawingml/2006/main">
+              <a:graphicData uri="http://schemas.openxmlformats.org/drawingml/2006/picture">
+                <pic:pic xmlns:pic="http://schemas.openxmlformats.org/drawingml/2006/picture">
+                  <pic:nvPicPr>
+                    <pic:cNvPr id="1" name=""/>
+                    <pic:cNvPicPr/>
+                  </pic:nvPicPr>
+                  <pic:blipFill>
+                    <a:blip r:embed="rId15">
+                      <a:extLst>
+                        <a:ext uri="{28A0092B-C50C-407E-A947-70E740481C1C}">
+                          <a14:useLocalDpi xmlns:a14="http://schemas.microsoft.com/office/drawing/2010/main" val="0"/>
+                        </a:ext>
+                      </a:extLst>
+                    </a:blip>
+                    <a:stretch>
+                      <a:fillRect/>
+                    </a:stretch>
+                  </pic:blipFill>
+                  <pic:spPr>
+                    <a:xfrm>
+                      <a:off x="0" y="0"/>
+                      <a:ext cx="4456161" cy="1752600"/>
+                    </a:xfrm>
+                    <a:prstGeom prst="rect">
+                      <a:avLst/>
+                    </a:prstGeom>
+                  </pic:spPr>
+                </pic:pic>
+              </a:graphicData>
+            </a:graphic>
+          </wp:anchor>
+        </w:drawing>
+      </w:r>
+      <w:r>
+        <w:rPr>
+          <w:b/>
+          <w:bCs/>
+        </w:rPr>
+        <w:t xml:space="preserve">Fonctionnement moteur ou alternateur : </w:t>
+      </w:r>
+      <w:r>
+        <w:t xml:space="preserve">Si le champ rotor est en avance / champ stator </w:t>
+      </w:r>
+      <w:r>
+        <w:sym w:font="Wingdings" w:char="F0E8"/>
+      </w:r>
+      <w:r>
+        <w:t xml:space="preserve"> alternateur. Sinon, moteur. </w:t>
+      </w:r>
+      <w:bookmarkStart w:id="0" w:name="_GoBack"/>
+      <w:bookmarkEnd w:id="0"/>
     </w:p>
     <w:sectPr>
       <w:pgSz w:w="11906" w:h="16838"/>
@@ -3246,7 +4662,7 @@
 </file>
 
 <file path=customXml/itemProps1.xml><?xml version="1.0" encoding="utf-8"?>
-<ds:datastoreItem xmlns:ds="http://schemas.openxmlformats.org/officeDocument/2006/customXml" ds:itemID="{9FF7D7EB-CED9-462F-8415-E19387B585F4}">
+<ds:datastoreItem xmlns:ds="http://schemas.openxmlformats.org/officeDocument/2006/customXml" ds:itemID="{243DA875-4A4B-4AD3-B7EB-A7DC2BC2EB42}">
   <ds:schemaRefs>
     <ds:schemaRef ds:uri="http://schemas.openxmlformats.org/officeDocument/2006/bibliography"/>
   </ds:schemaRefs>

--- a/Physique/LeconPhys/LP-ConversionelectromagnétiquePuissance/LP-ConversionElectromagnétiquePuissance.docx
+++ b/Physique/LeconPhys/LP-ConversionelectromagnétiquePuissance/LP-ConversionElectromagnétiquePuissance.docx
@@ -159,7 +159,38 @@
         </w:numPr>
       </w:pPr>
       <w:r>
-        <w:t>IMPORTANT : La puissance indiquée est la puissance mécanique !</w:t>
+        <w:t>IMPORTANT : La puissance indiquée</w:t>
+      </w:r>
+      <w:r>
+        <w:t xml:space="preserve"> sur la plaque signalétique</w:t>
+      </w:r>
+      <w:r>
+        <w:t xml:space="preserve"> est la </w:t>
+      </w:r>
+      <w:r>
+        <w:rPr>
+          <w:color w:val="FF0000"/>
+        </w:rPr>
+        <w:t>puissance mécanique </w:t>
+      </w:r>
+      <w:r>
+        <w:t>!</w:t>
+      </w:r>
+    </w:p>
+    <w:p>
+      <w:pPr>
+        <w:pStyle w:val="Heading1"/>
+      </w:pPr>
+      <w:r>
+        <w:t>Machine à Courant Continu</w:t>
+      </w:r>
+    </w:p>
+    <w:p>
+      <w:pPr>
+        <w:pStyle w:val="Heading2"/>
+      </w:pPr>
+      <w:r>
+        <w:t>Principe de fonctionnement</w:t>
       </w:r>
     </w:p>
     <w:p>
@@ -178,10 +209,7 @@
         <w:t xml:space="preserve">Machine à courant continue : </w:t>
       </w:r>
       <w:r>
-        <w:t>Pour démarrer une voiture, on utilisait encore récemment un moteur à courant continu</w:t>
-      </w:r>
-      <w:r>
-        <w:t xml:space="preserve"> (</w:t>
+        <w:t>Pour démarrer une voiture, on utilisait encore récemment un moteur à courant continu (</w:t>
       </w:r>
       <w:proofErr w:type="spellStart"/>
       <w:r>
@@ -210,14 +238,7 @@
           <w:b/>
           <w:bCs/>
         </w:rPr>
-        <w:t xml:space="preserve">Inducteur : ce qui va </w:t>
-      </w:r>
-      <w:r>
-        <w:rPr>
-          <w:b/>
-          <w:bCs/>
-        </w:rPr>
-        <w:t xml:space="preserve">créer le champ primaire. </w:t>
+        <w:t xml:space="preserve">Inducteur : ce qui va créer le champ primaire. </w:t>
       </w:r>
     </w:p>
     <w:p>
@@ -260,10 +281,10 @@
           <w:b/>
           <w:bCs/>
         </w:rPr>
-        <w:t xml:space="preserve">Inconvénient : Machine à courant continue </w:t>
-      </w:r>
-      <w:r>
-        <w:t>est cher et nécessite de l’entretien (nettoyage des balais, nettoyer le collecteur) donc c’est cher ! Il faut le remplacer par les autres machines</w:t>
+        <w:t xml:space="preserve">Les bobines de l’inducteur produisent un champ de direction fixe. </w:t>
+      </w:r>
+      <w:r>
+        <w:t xml:space="preserve">Coté rotor, les balais </w:t>
       </w:r>
     </w:p>
     <w:p>
@@ -283,73 +304,20 @@
           <w:b/>
           <w:bCs/>
         </w:rPr>
-        <w:t>Avantage : facile à piloter.</w:t>
-      </w:r>
-    </w:p>
-    <w:p>
-      <w:pPr>
-        <w:pStyle w:val="ListParagraph"/>
-        <w:numPr>
-          <w:ilvl w:val="0"/>
-          <w:numId w:val="15"/>
-        </w:numPr>
-        <w:rPr>
-          <w:b/>
-          <w:bCs/>
-        </w:rPr>
-      </w:pPr>
-      <w:r>
-        <w:rPr>
-          <w:b/>
-          <w:bCs/>
-        </w:rPr>
-        <w:t xml:space="preserve">Les bobines de l’inducteur produisent un champ de direction fixe. </w:t>
-      </w:r>
-      <w:r>
-        <w:t xml:space="preserve">Coté rotor, les balais </w:t>
-      </w:r>
-    </w:p>
-    <w:p>
-      <w:pPr>
-        <w:pStyle w:val="ListParagraph"/>
-        <w:numPr>
-          <w:ilvl w:val="0"/>
-          <w:numId w:val="15"/>
-        </w:numPr>
-        <w:rPr>
-          <w:b/>
-          <w:bCs/>
-        </w:rPr>
-      </w:pPr>
-      <w:r>
-        <w:t>Finesse : Redresseur commandée, on change le sens du courant. Il y a 2 champs fixes perpendiculaire qui permet d’avoir le couple maximum</w:t>
-      </w:r>
-    </w:p>
-    <w:p>
-      <w:pPr>
-        <w:pStyle w:val="ListParagraph"/>
-        <w:numPr>
-          <w:ilvl w:val="0"/>
-          <w:numId w:val="0"/>
-        </w:numPr>
-        <w:ind w:left="1068"/>
-        <w:jc w:val="center"/>
-      </w:pPr>
-      <w:r>
-        <w:rPr>
-          <w:b/>
-          <w:bCs/>
-        </w:rPr>
-        <w:t xml:space="preserve">Qu’est-ce qui consomme le plus ? </w:t>
-      </w:r>
-      <w:r>
-        <w:t>10kW absorbe 12kW électriquement.</w:t>
-      </w:r>
-      <w:r>
-        <w:t xml:space="preserve"> Puissance passe par le rotor</w:t>
-      </w:r>
-      <w:r>
-        <w:t xml:space="preserve">. Au niveau refroidissement, c’est difficile à refroidir. </w:t>
+        <w:t>Finesse</w:t>
+      </w:r>
+      <w:r>
+        <w:t xml:space="preserve"> </w:t>
+      </w:r>
+      <w:r>
+        <w:rPr>
+          <w:b/>
+          <w:bCs/>
+        </w:rPr>
+        <w:t>et subtilité</w:t>
+      </w:r>
+      <w:r>
+        <w:t> : Redresseur commandée, on change le sens du courant. Il y a 2 champs fixes perpendiculaire qui permet d’avoir le couple maximum</w:t>
       </w:r>
     </w:p>
     <w:p>
@@ -373,7 +341,7 @@
         <w:t>Important</w:t>
       </w:r>
       <w:r>
-        <w:t xml:space="preserve"> : nombre de pair de pole : p =3 : 6 électroaimants (dans le jargon, ils disent, 6 aimants, 3 nord, 3 sud) </w:t>
+        <w:t xml:space="preserve"> : nombre de pair de pôle : p =3 : 6 électroaimants (dans le jargon, ils disent, 6 aimants, 3 nord, 3 sud) </w:t>
       </w:r>
     </w:p>
     <w:p>
@@ -415,47 +383,10 @@
           <w:b/>
           <w:bCs/>
         </w:rPr>
-        <w:t>Rotor, encoche</w:t>
-      </w:r>
-      <w:r>
-        <w:rPr>
-          <w:b/>
-          <w:bCs/>
-        </w:rPr>
-        <w:t>s,</w:t>
-      </w:r>
-      <w:r>
-        <w:rPr>
-          <w:b/>
-          <w:bCs/>
-        </w:rPr>
-        <w:t xml:space="preserve"> </w:t>
-      </w:r>
-      <w:r>
-        <w:rPr>
-          <w:b/>
-          <w:bCs/>
-        </w:rPr>
-        <w:t xml:space="preserve">conducteur </w:t>
-      </w:r>
-      <w:r>
-        <w:rPr>
-          <w:b/>
-          <w:bCs/>
-        </w:rPr>
-        <w:t xml:space="preserve">que l’on soude sur le collecteur. </w:t>
-      </w:r>
-      <w:r>
-        <w:t xml:space="preserve">Le courant est commuté ! Cela permet de créer un champ fixe </w:t>
-      </w:r>
-      <w:r>
-        <w:t>orthogonal au champ du stator. Q</w:t>
-      </w:r>
-      <w:r>
-        <w:t>uel que soit la position du rotor</w:t>
-      </w:r>
-      <w:r>
-        <w:t>.</w:t>
+        <w:t xml:space="preserve">Rotor, encoches, conducteur que l’on soude sur le collecteur. </w:t>
+      </w:r>
+      <w:r>
+        <w:t>Le courant est commuté ! Cela permet de créer un champ fixe orthogonal au champ du stator. Quel que soit la position du rotor.</w:t>
       </w:r>
     </w:p>
     <w:p>
@@ -469,52 +400,26 @@
         <w:jc w:val="left"/>
       </w:pPr>
       <w:r>
-        <w:t>Le circuit du rotor est feuilleté</w:t>
-      </w:r>
-      <w:r>
-        <w:t xml:space="preserve"> car comme il bouge, il voit un champ fixe. </w:t>
-      </w:r>
-      <w:r>
-        <w:t>Pour avoir un couple constant quel que soit l’orientation du rotor, il faut aligner beaucoup de spire</w:t>
-      </w:r>
-      <w:r>
-        <w:t>s</w:t>
-      </w:r>
-      <w:r>
-        <w:t xml:space="preserve"> légèrement décalé</w:t>
-      </w:r>
-      <w:r>
-        <w:t>es</w:t>
-      </w:r>
-      <w:r>
-        <w:t>. Il faut regard</w:t>
-      </w:r>
-      <w:r>
-        <w:t>er</w:t>
-      </w:r>
-      <w:r>
-        <w:t xml:space="preserve"> la valeur moyenne du couple. Le collecteur permet que le couple négatif devienne positif. </w:t>
-      </w:r>
-      <w:r>
-        <w:t xml:space="preserve">Le balai est un contact glissant. </w:t>
-      </w:r>
-    </w:p>
-    <w:p>
-      <w:pPr>
-        <w:pStyle w:val="ListParagraph"/>
+        <w:t xml:space="preserve">Le circuit du rotor est feuilleté car comme il bouge, il voit un champ fixe. Pour avoir un couple constant quel que soit l’orientation du rotor, il faut aligner beaucoup de spires légèrement décalées. Il faut regarder la valeur moyenne du couple. Le collecteur permet que le couple négatif devienne positif. Le balai est un contact glissant. </w:t>
+      </w:r>
+    </w:p>
+    <w:p>
+      <w:pPr>
         <w:numPr>
           <w:ilvl w:val="0"/>
-          <w:numId w:val="15"/>
+          <w:numId w:val="0"/>
         </w:numPr>
-        <w:jc w:val="left"/>
-      </w:pPr>
-      <w:r>
-        <w:rPr>
+        <w:ind w:left="1068"/>
+      </w:pPr>
+      <w:r>
+        <w:rPr>
+          <w:b/>
+          <w:bCs/>
           <w:noProof/>
         </w:rPr>
         <w:lastRenderedPageBreak/>
         <w:drawing>
-          <wp:anchor distT="0" distB="0" distL="114300" distR="114300" simplePos="0" relativeHeight="251658240" behindDoc="0" locked="0" layoutInCell="1" allowOverlap="1" wp14:anchorId="47794177" wp14:editId="18F02E77">
+          <wp:anchor distT="0" distB="0" distL="114300" distR="114300" simplePos="0" relativeHeight="251670528" behindDoc="0" locked="0" layoutInCell="1" allowOverlap="1" wp14:anchorId="7DCC0242" wp14:editId="167F8C33">
             <wp:simplePos x="0" y="0"/>
             <wp:positionH relativeFrom="column">
               <wp:posOffset>281305</wp:posOffset>
@@ -569,32 +474,22 @@
           </wp:anchor>
         </w:drawing>
       </w:r>
-      <w:r>
-        <w:t xml:space="preserve">Comment déterminer les pertes collectives : essai </w:t>
-      </w:r>
-      <w:proofErr w:type="spellStart"/>
-      <w:r>
-        <w:t>a</w:t>
-      </w:r>
-      <w:proofErr w:type="spellEnd"/>
-      <w:r>
-        <w:t xml:space="preserve"> </w:t>
-      </w:r>
-      <w:proofErr w:type="spellStart"/>
-      <w:r>
-        <w:t>vide</w:t>
-      </w:r>
-      <w:proofErr w:type="spellEnd"/>
-      <w:r>
-        <w:t xml:space="preserve"> rien de connecté mécaniquement au moteur. Perte fer et perte </w:t>
-      </w:r>
-      <w:proofErr w:type="spellStart"/>
-      <w:r>
-        <w:t>méca</w:t>
-      </w:r>
-      <w:proofErr w:type="spellEnd"/>
-      <w:r>
-        <w:t xml:space="preserve">. </w:t>
+    </w:p>
+    <w:p>
+      <w:pPr>
+        <w:pStyle w:val="Heading2"/>
+      </w:pPr>
+      <w:r>
+        <w:t>Avantage</w:t>
+      </w:r>
+      <w:r>
+        <w:t>s-</w:t>
+      </w:r>
+      <w:r>
+        <w:t>Inconvénient</w:t>
+      </w:r>
+      <w:r>
+        <w:t>s</w:t>
       </w:r>
     </w:p>
     <w:p>
@@ -604,17 +499,17 @@
           <w:ilvl w:val="0"/>
           <w:numId w:val="15"/>
         </w:numPr>
-        <w:jc w:val="left"/>
-      </w:pPr>
-      <w:r>
-        <w:rPr>
-          <w:b/>
-          <w:bCs/>
-        </w:rPr>
-        <w:t xml:space="preserve">Caractéristique : E = f(Id). </w:t>
-      </w:r>
-      <w:r>
-        <w:t>Permet de de trouver la constante de force électromotrice. (?)</w:t>
+        <w:rPr>
+          <w:b/>
+          <w:bCs/>
+        </w:rPr>
+      </w:pPr>
+      <w:r>
+        <w:rPr>
+          <w:b/>
+          <w:bCs/>
+        </w:rPr>
+        <w:t>Avantage : facile à piloter.</w:t>
       </w:r>
     </w:p>
     <w:p>
@@ -624,17 +519,29 @@
           <w:ilvl w:val="0"/>
           <w:numId w:val="15"/>
         </w:numPr>
-        <w:jc w:val="left"/>
-      </w:pPr>
-      <w:r>
-        <w:rPr>
-          <w:b/>
-          <w:bCs/>
-        </w:rPr>
-        <w:t>Résistance de l’induit</w:t>
-      </w:r>
-      <w:r>
-        <w:t xml:space="preserve"> : essai à vitesse nulle. On bloque le rotor. S’il ne tourne pas, on a plus de force électromotrice. Donc on sait déterminer Ra. Tension réduite. </w:t>
+        <w:rPr>
+          <w:b/>
+          <w:bCs/>
+        </w:rPr>
+      </w:pPr>
+      <w:r>
+        <w:rPr>
+          <w:b/>
+          <w:bCs/>
+        </w:rPr>
+        <w:t xml:space="preserve">Inconvénient : Machine à courant continu </w:t>
+      </w:r>
+      <w:r>
+        <w:t>est ch</w:t>
+      </w:r>
+      <w:r>
+        <w:t>ère</w:t>
+      </w:r>
+      <w:r>
+        <w:t xml:space="preserve"> et nécessite de l’entretien (nettoyage des balais, nettoyer le collecteur) donc c’est cher ! Il faut le remplacer par les autres machines</w:t>
+      </w:r>
+      <w:r>
+        <w:t xml:space="preserve"> (synchrone et asynchrone)</w:t>
       </w:r>
     </w:p>
     <w:p>
@@ -665,10 +572,7 @@
         <w:jc w:val="left"/>
       </w:pPr>
       <w:r>
-        <w:t xml:space="preserve">400V résistance de l’induit 0.4 ohm. I = 1000A. Il faut mettre une résistance. </w:t>
-      </w:r>
-      <w:r>
-        <w:t xml:space="preserve">Mais c’est dissipatif. Il va falloir trouver autre chose. </w:t>
+        <w:t xml:space="preserve">400V résistance de l’induit 0.4 ohm. I = 1000A. Il faut mettre une résistance. Mais c’est dissipatif. Il va falloir trouver autre chose. </w:t>
       </w:r>
     </w:p>
     <w:p>
@@ -685,23 +589,69 @@
           <w:b/>
           <w:bCs/>
         </w:rPr>
-        <w:t xml:space="preserve">Pour faire varier la vitesse : </w:t>
-      </w:r>
-      <w:r>
-        <w:t>il faut faire varier la tension d’alimentation de l’induit (cf. slide 39)</w:t>
-      </w:r>
-      <w:r>
-        <w:t xml:space="preserve">. </w:t>
-      </w:r>
+        <w:t xml:space="preserve">Qu’est-ce qui consomme le plus ? </w:t>
+      </w:r>
+      <w:r>
+        <w:t xml:space="preserve">10kW absorbe 12kW électriquement. Puissance passe par le rotor. Au niveau refroidissement, c’est difficile à refroidir. </w:t>
+      </w:r>
+    </w:p>
+    <w:p>
+      <w:pPr>
+        <w:pStyle w:val="ListParagraph"/>
+        <w:numPr>
+          <w:ilvl w:val="0"/>
+          <w:numId w:val="0"/>
+        </w:numPr>
+        <w:ind w:left="1068"/>
+        <w:jc w:val="left"/>
+      </w:pPr>
+    </w:p>
+    <w:p>
+      <w:pPr>
+        <w:pStyle w:val="Heading2"/>
+      </w:pPr>
+      <w:r>
+        <w:t>Différent type de Couplage</w:t>
+      </w:r>
+    </w:p>
+    <w:p>
+      <w:r>
+        <w:rPr>
+          <w:b/>
+          <w:bCs/>
+        </w:rPr>
+        <w:t xml:space="preserve">Il faut parler du couplage (!) : </w:t>
+      </w:r>
+    </w:p>
+    <w:p>
+      <w:pPr>
+        <w:numPr>
+          <w:ilvl w:val="0"/>
+          <w:numId w:val="0"/>
+        </w:numPr>
+        <w:ind w:left="1068"/>
+        <w:rPr>
+          <w:rFonts w:eastAsiaTheme="minorEastAsia"/>
+        </w:rPr>
+      </w:pPr>
       <w:r>
         <w:rPr>
           <w:noProof/>
         </w:rPr>
+        <w:lastRenderedPageBreak/>
         <w:drawing>
-          <wp:inline distT="0" distB="0" distL="0" distR="0" wp14:anchorId="1B38ED9F" wp14:editId="55EEB2C7">
-            <wp:extent cx="1546225" cy="564262"/>
-            <wp:effectExtent l="0" t="0" r="0" b="7620"/>
-            <wp:docPr id="4" name="Picture 4"/>
+          <wp:anchor distT="0" distB="0" distL="114300" distR="114300" simplePos="0" relativeHeight="251666432" behindDoc="0" locked="0" layoutInCell="1" allowOverlap="1" wp14:anchorId="26AE7C18" wp14:editId="0EDB5FFE">
+            <wp:simplePos x="0" y="0"/>
+            <wp:positionH relativeFrom="column">
+              <wp:posOffset>678634</wp:posOffset>
+            </wp:positionH>
+            <wp:positionV relativeFrom="paragraph">
+              <wp:posOffset>-3810</wp:posOffset>
+            </wp:positionV>
+            <wp:extent cx="2710815" cy="2416810"/>
+            <wp:effectExtent l="0" t="0" r="0" b="2540"/>
+            <wp:wrapTopAndBottom/>
+            <wp:docPr id="7" name="Picture 7"/>
             <wp:cNvGraphicFramePr>
               <a:graphicFrameLocks xmlns:a="http://schemas.openxmlformats.org/drawingml/2006/main" noChangeAspect="1"/>
             </wp:cNvGraphicFramePr>
@@ -709,70 +659,130 @@
               <a:graphicData uri="http://schemas.openxmlformats.org/drawingml/2006/picture">
                 <pic:pic xmlns:pic="http://schemas.openxmlformats.org/drawingml/2006/picture">
                   <pic:nvPicPr>
-                    <pic:cNvPr id="1" name=""/>
-                    <pic:cNvPicPr/>
+                    <pic:cNvPr id="0" name="Picture 1"/>
+                    <pic:cNvPicPr>
+                      <a:picLocks noChangeAspect="1" noChangeArrowheads="1"/>
+                    </pic:cNvPicPr>
                   </pic:nvPicPr>
                   <pic:blipFill>
-                    <a:blip r:embed="rId9"/>
+                    <a:blip r:embed="rId9">
+                      <a:extLst>
+                        <a:ext uri="{28A0092B-C50C-407E-A947-70E740481C1C}">
+                          <a14:useLocalDpi xmlns:a14="http://schemas.microsoft.com/office/drawing/2010/main" val="0"/>
+                        </a:ext>
+                      </a:extLst>
+                    </a:blip>
+                    <a:srcRect/>
                     <a:stretch>
                       <a:fillRect/>
                     </a:stretch>
                   </pic:blipFill>
-                  <pic:spPr>
+                  <pic:spPr bwMode="auto">
                     <a:xfrm>
                       <a:off x="0" y="0"/>
-                      <a:ext cx="1566928" cy="571817"/>
+                      <a:ext cx="2710815" cy="2416810"/>
                     </a:xfrm>
                     <a:prstGeom prst="rect">
                       <a:avLst/>
                     </a:prstGeom>
+                    <a:noFill/>
+                    <a:ln>
+                      <a:noFill/>
+                    </a:ln>
                   </pic:spPr>
                 </pic:pic>
               </a:graphicData>
             </a:graphic>
-          </wp:inline>
+          </wp:anchor>
         </w:drawing>
       </w:r>
-    </w:p>
-    <w:p>
-      <w:pPr>
-        <w:pStyle w:val="ListParagraph"/>
+      <w:r>
+        <w:t xml:space="preserve">Il y a 2 tensions et 2 courants en fonction du couplage choisit. La petite tension (ici 220V) est la plus petite tension que peut supporter un enroulement. Quand le prof dit : « le réseau est de 400V » C’est sous-entendu :400V entre phase ! Ce moteur ne peut supporter qu’une tension maximale de 220V pour un enroulement, il faut donc le brancher en couplage étoile. </w:t>
+      </w:r>
+      <m:oMath>
+        <m:r>
+          <w:rPr>
+            <w:rFonts w:ascii="Cambria Math" w:hAnsi="Cambria Math"/>
+          </w:rPr>
+          <m:t>V=</m:t>
+        </m:r>
+        <m:f>
+          <m:fPr>
+            <m:ctrlPr>
+              <w:rPr>
+                <w:rFonts w:ascii="Cambria Math" w:hAnsi="Cambria Math"/>
+                <w:i/>
+              </w:rPr>
+            </m:ctrlPr>
+          </m:fPr>
+          <m:num>
+            <m:r>
+              <w:rPr>
+                <w:rFonts w:ascii="Cambria Math" w:hAnsi="Cambria Math"/>
+              </w:rPr>
+              <m:t>U</m:t>
+            </m:r>
+          </m:num>
+          <m:den>
+            <m:rad>
+              <m:radPr>
+                <m:degHide m:val="1"/>
+                <m:ctrlPr>
+                  <w:rPr>
+                    <w:rFonts w:ascii="Cambria Math" w:hAnsi="Cambria Math"/>
+                    <w:i/>
+                  </w:rPr>
+                </m:ctrlPr>
+              </m:radPr>
+              <m:deg/>
+              <m:e>
+                <m:r>
+                  <w:rPr>
+                    <w:rFonts w:ascii="Cambria Math" w:hAnsi="Cambria Math"/>
+                  </w:rPr>
+                  <m:t>3</m:t>
+                </m:r>
+              </m:e>
+            </m:rad>
+          </m:den>
+        </m:f>
+      </m:oMath>
+      <w:r>
+        <w:rPr>
+          <w:rFonts w:eastAsiaTheme="minorEastAsia"/>
+        </w:rPr>
+        <w:t xml:space="preserve"> . V est la tension simple (ie phase-neutre) et U la tension composée (ie entre phase). Si le réseau est de 230 V entre phase (</w:t>
+      </w:r>
+      <w:proofErr w:type="spellStart"/>
+      <w:r>
+        <w:rPr>
+          <w:rFonts w:eastAsiaTheme="minorEastAsia"/>
+        </w:rPr>
+        <w:t>ie</w:t>
+      </w:r>
+      <w:proofErr w:type="spellEnd"/>
+      <w:r>
+        <w:rPr>
+          <w:rFonts w:eastAsiaTheme="minorEastAsia"/>
+        </w:rPr>
+        <w:t xml:space="preserve"> 137 V entre phase et neutre), il faudra alimenter les bobinages de l’inducteur en triangle. </w:t>
+      </w:r>
+    </w:p>
+    <w:p>
+      <w:pPr>
         <w:numPr>
           <w:ilvl w:val="0"/>
           <w:numId w:val="0"/>
         </w:numPr>
         <w:ind w:left="1068"/>
-        <w:jc w:val="left"/>
-      </w:pPr>
-      <w:r>
-        <w:t xml:space="preserve">En effet le courant est constant car relié au couple </w:t>
-      </w:r>
-      <w:proofErr w:type="spellStart"/>
-      <w:r>
-        <w:t>em</w:t>
-      </w:r>
-      <w:proofErr w:type="spellEnd"/>
-      <w:r>
-        <w:t xml:space="preserve">. </w:t>
-      </w:r>
-      <w:r>
-        <w:t>On utilise un hacheur. C’est la tension moyenne qui est importante. On fait varier le rapport cyclique pour faire varier cette tension moyenne.</w:t>
-      </w:r>
-      <w:r>
-        <w:t xml:space="preserve"> </w:t>
-      </w:r>
-      <w:r>
-        <w:rPr>
-          <w:i/>
-          <w:iCs/>
-        </w:rPr>
-        <w:t>Thyristor</w:t>
-      </w:r>
-      <w:r>
-        <w:t xml:space="preserve"> </w:t>
-      </w:r>
-      <w:r>
-        <w:t>51’</w:t>
+      </w:pPr>
+    </w:p>
+    <w:p>
+      <w:pPr>
+        <w:pStyle w:val="Heading2"/>
+      </w:pPr>
+      <w:r>
+        <w:t>Moteur excitation série</w:t>
       </w:r>
     </w:p>
     <w:p>
@@ -789,7 +799,7 @@
           <w:noProof/>
         </w:rPr>
         <w:drawing>
-          <wp:anchor distT="0" distB="0" distL="114300" distR="114300" simplePos="0" relativeHeight="251660288" behindDoc="0" locked="0" layoutInCell="1" allowOverlap="1" wp14:anchorId="35A5A0AF" wp14:editId="1A181601">
+          <wp:anchor distT="0" distB="0" distL="114300" distR="114300" simplePos="0" relativeHeight="251668480" behindDoc="0" locked="0" layoutInCell="1" allowOverlap="1" wp14:anchorId="509A1BD5" wp14:editId="432A9C29">
             <wp:simplePos x="0" y="0"/>
             <wp:positionH relativeFrom="margin">
               <wp:posOffset>677273</wp:posOffset>
@@ -879,6 +889,234 @@
     </w:p>
     <w:p>
       <w:pPr>
+        <w:numPr>
+          <w:ilvl w:val="0"/>
+          <w:numId w:val="0"/>
+        </w:numPr>
+        <w:ind w:left="1068"/>
+      </w:pPr>
+      <w:r>
+        <w:t xml:space="preserve">Super intéressant pour les machines mécaniques qui demandent un fort couple au démarrage. Train électrique vieux corail. Grande inertie car masse très importante. A faible vitesse, on a un couple très important. </w:t>
+      </w:r>
+      <w:proofErr w:type="gramStart"/>
+      <w:r>
+        <w:t>Par contre</w:t>
+      </w:r>
+      <w:proofErr w:type="gramEnd"/>
+      <w:r>
+        <w:t>, il ne faut pas que le moteur démarre à vide (</w:t>
+      </w:r>
+      <w:proofErr w:type="spellStart"/>
+      <w:r>
+        <w:t>ie</w:t>
+      </w:r>
+      <w:proofErr w:type="spellEnd"/>
+      <w:r>
+        <w:t xml:space="preserve"> sans charge) car vitesse très grande. On l’utilisait dans la traction électrique (il disparait), levage, grue. On l’utilise encore dans les outils électroportatifs, on parle de moteur universelle (</w:t>
+      </w:r>
+      <w:proofErr w:type="spellStart"/>
+      <w:r>
+        <w:t>ie</w:t>
+      </w:r>
+      <w:proofErr w:type="spellEnd"/>
+      <w:r>
+        <w:t xml:space="preserve"> à excitation série alimenté en monophasé où on chaque demi-période on change le sens du champ inducteur). Fenêtre où l’on voit des étincelles des charbons.</w:t>
+      </w:r>
+    </w:p>
+    <w:p>
+      <w:pPr>
+        <w:pStyle w:val="Heading2"/>
+      </w:pPr>
+      <w:r>
+        <w:t>Un pilotage simple</w:t>
+      </w:r>
+    </w:p>
+    <w:p>
+      <w:r>
+        <w:rPr>
+          <w:b/>
+          <w:bCs/>
+        </w:rPr>
+        <w:t xml:space="preserve">Le couple est commandé par l’intensité de l’induit </w:t>
+      </w:r>
+      <m:oMath>
+        <m:sSub>
+          <m:sSubPr>
+            <m:ctrlPr>
+              <w:rPr>
+                <w:rFonts w:ascii="Cambria Math" w:hAnsi="Cambria Math"/>
+                <w:i/>
+              </w:rPr>
+            </m:ctrlPr>
+          </m:sSubPr>
+          <m:e>
+            <m:r>
+              <w:rPr>
+                <w:rFonts w:ascii="Cambria Math" w:hAnsi="Cambria Math"/>
+              </w:rPr>
+              <m:t>C</m:t>
+            </m:r>
+          </m:e>
+          <m:sub>
+            <m:r>
+              <w:rPr>
+                <w:rFonts w:ascii="Cambria Math" w:hAnsi="Cambria Math"/>
+              </w:rPr>
+              <m:t>em</m:t>
+            </m:r>
+          </m:sub>
+        </m:sSub>
+        <m:r>
+          <w:rPr>
+            <w:rFonts w:ascii="Cambria Math" w:hAnsi="Cambria Math"/>
+          </w:rPr>
+          <m:t xml:space="preserve">=K </m:t>
+        </m:r>
+        <m:sSub>
+          <m:sSubPr>
+            <m:ctrlPr>
+              <w:rPr>
+                <w:rFonts w:ascii="Cambria Math" w:hAnsi="Cambria Math"/>
+                <w:i/>
+              </w:rPr>
+            </m:ctrlPr>
+          </m:sSubPr>
+          <m:e>
+            <m:r>
+              <w:rPr>
+                <w:rFonts w:ascii="Cambria Math" w:hAnsi="Cambria Math"/>
+              </w:rPr>
+              <m:t>I</m:t>
+            </m:r>
+          </m:e>
+          <m:sub>
+            <m:r>
+              <w:rPr>
+                <w:rFonts w:ascii="Cambria Math" w:hAnsi="Cambria Math"/>
+              </w:rPr>
+              <m:t>d</m:t>
+            </m:r>
+          </m:sub>
+        </m:sSub>
+      </m:oMath>
+    </w:p>
+    <w:p>
+      <w:r>
+        <w:rPr>
+          <w:b/>
+          <w:bCs/>
+        </w:rPr>
+        <w:t xml:space="preserve">La vitesse est </w:t>
+      </w:r>
+      <w:proofErr w:type="gramStart"/>
+      <w:r>
+        <w:rPr>
+          <w:b/>
+          <w:bCs/>
+        </w:rPr>
+        <w:t>relié</w:t>
+      </w:r>
+      <w:proofErr w:type="gramEnd"/>
+      <w:r>
+        <w:rPr>
+          <w:b/>
+          <w:bCs/>
+        </w:rPr>
+        <w:t xml:space="preserve"> au champ électromoteur :</w:t>
+      </w:r>
+      <w:r>
+        <w:t xml:space="preserve"> </w:t>
+      </w:r>
+      <m:oMath>
+        <m:r>
+          <w:rPr>
+            <w:rFonts w:ascii="Cambria Math" w:hAnsi="Cambria Math"/>
+          </w:rPr>
+          <m:t>E=K</m:t>
+        </m:r>
+        <m:r>
+          <m:rPr>
+            <m:sty m:val="p"/>
+          </m:rPr>
+          <w:rPr>
+            <w:rFonts w:ascii="Cambria Math" w:hAnsi="Cambria Math"/>
+          </w:rPr>
+          <m:t>Ω</m:t>
+        </m:r>
+      </m:oMath>
+      <w:r>
+        <w:rPr>
+          <w:rFonts w:eastAsiaTheme="minorEastAsia"/>
+        </w:rPr>
+        <w:t xml:space="preserve"> </w:t>
+      </w:r>
+    </w:p>
+    <w:p>
+      <w:pPr>
+        <w:pStyle w:val="ListParagraph"/>
+        <w:numPr>
+          <w:ilvl w:val="0"/>
+          <w:numId w:val="15"/>
+        </w:numPr>
+        <w:jc w:val="left"/>
+      </w:pPr>
+      <w:r>
+        <w:rPr>
+          <w:b/>
+          <w:bCs/>
+        </w:rPr>
+        <w:lastRenderedPageBreak/>
+        <w:t xml:space="preserve">Pour faire varier la vitesse : </w:t>
+      </w:r>
+      <w:r>
+        <w:t>il faut faire varier la tension d’alimentation de l’induit (cf. slide 39)</w:t>
+      </w:r>
+      <w:r>
+        <w:t xml:space="preserve">. </w:t>
+      </w:r>
+      <w:r>
+        <w:rPr>
+          <w:noProof/>
+        </w:rPr>
+        <w:drawing>
+          <wp:inline distT="0" distB="0" distL="0" distR="0" wp14:anchorId="6904A2CA" wp14:editId="71E61564">
+            <wp:extent cx="1546225" cy="564262"/>
+            <wp:effectExtent l="0" t="0" r="0" b="7620"/>
+            <wp:docPr id="4" name="Picture 4"/>
+            <wp:cNvGraphicFramePr>
+              <a:graphicFrameLocks xmlns:a="http://schemas.openxmlformats.org/drawingml/2006/main" noChangeAspect="1"/>
+            </wp:cNvGraphicFramePr>
+            <a:graphic xmlns:a="http://schemas.openxmlformats.org/drawingml/2006/main">
+              <a:graphicData uri="http://schemas.openxmlformats.org/drawingml/2006/picture">
+                <pic:pic xmlns:pic="http://schemas.openxmlformats.org/drawingml/2006/picture">
+                  <pic:nvPicPr>
+                    <pic:cNvPr id="1" name=""/>
+                    <pic:cNvPicPr/>
+                  </pic:nvPicPr>
+                  <pic:blipFill>
+                    <a:blip r:embed="rId11"/>
+                    <a:stretch>
+                      <a:fillRect/>
+                    </a:stretch>
+                  </pic:blipFill>
+                  <pic:spPr>
+                    <a:xfrm>
+                      <a:off x="0" y="0"/>
+                      <a:ext cx="1566928" cy="571817"/>
+                    </a:xfrm>
+                    <a:prstGeom prst="rect">
+                      <a:avLst/>
+                    </a:prstGeom>
+                  </pic:spPr>
+                </pic:pic>
+              </a:graphicData>
+            </a:graphic>
+          </wp:inline>
+        </w:drawing>
+      </w:r>
+    </w:p>
+    <w:p>
+      <w:pPr>
         <w:pStyle w:val="ListParagraph"/>
         <w:numPr>
           <w:ilvl w:val="0"/>
@@ -888,77 +1126,48 @@
         <w:jc w:val="left"/>
       </w:pPr>
       <w:r>
-        <w:lastRenderedPageBreak/>
-        <w:t>Super intéressant pour les machines mécaniques qui demandent un fort couple au démarrage. Train électrique vieux corail.</w:t>
-      </w:r>
-      <w:r>
-        <w:t xml:space="preserve"> Grande inertie car masse très importante.</w:t>
-      </w:r>
-      <w:r>
-        <w:t xml:space="preserve"> A faible vitesse, on a un couple très important. </w:t>
-      </w:r>
-      <w:r>
-        <w:t>Par contre</w:t>
-      </w:r>
-      <w:r>
-        <w:t>, il ne faut pas que le moteur démarre à vide (</w:t>
+        <w:t xml:space="preserve">En effet le courant est constant car relié au couple </w:t>
       </w:r>
       <w:proofErr w:type="spellStart"/>
       <w:r>
-        <w:t>ie</w:t>
+        <w:t>em</w:t>
       </w:r>
       <w:proofErr w:type="spellEnd"/>
       <w:r>
-        <w:t xml:space="preserve"> sans charge) car vitesse très grande. </w:t>
-      </w:r>
-      <w:r>
-        <w:t xml:space="preserve">On l’utilisait dans la traction électrique (il disparait), levage, grue. On l’utilise encore dans les outils </w:t>
-      </w:r>
-      <w:proofErr w:type="spellStart"/>
-      <w:r>
-        <w:t>electroportatifs</w:t>
-      </w:r>
-      <w:proofErr w:type="spellEnd"/>
-      <w:r>
-        <w:t>, on parle de moteur universelle (</w:t>
-      </w:r>
-      <w:proofErr w:type="spellStart"/>
-      <w:r>
-        <w:t>ie</w:t>
-      </w:r>
-      <w:proofErr w:type="spellEnd"/>
-      <w:r>
-        <w:t xml:space="preserve"> à excitation série alimenté en monophasé où on chaque demi</w:t>
-      </w:r>
-      <w:r>
-        <w:t>-</w:t>
-      </w:r>
-      <w:r>
-        <w:t>période on change le sens du champ inducteur)</w:t>
-      </w:r>
-      <w:r>
-        <w:t>. Fenêtre où l’on voit des étincelles</w:t>
-      </w:r>
-      <w:r>
-        <w:t xml:space="preserve"> des charbons</w:t>
-      </w:r>
-      <w:r>
-        <w:t xml:space="preserve">. </w:t>
-      </w:r>
-    </w:p>
-    <w:p>
-      <w:pPr>
-        <w:rPr>
-          <w:b/>
-          <w:bCs/>
-        </w:rPr>
+        <w:t xml:space="preserve">. On utilise un hacheur. C’est la tension moyenne qui est importante. On fait varier le rapport cyclique pour faire varier cette tension moyenne. </w:t>
+      </w:r>
+      <w:r>
+        <w:rPr>
+          <w:i/>
+          <w:iCs/>
+        </w:rPr>
+        <w:t>Thyristor</w:t>
+      </w:r>
+      <w:r>
+        <w:t xml:space="preserve"> 51’</w:t>
+      </w:r>
+    </w:p>
+    <w:p>
+      <w:pPr>
+        <w:pStyle w:val="ListParagraph"/>
+        <w:numPr>
+          <w:ilvl w:val="0"/>
+          <w:numId w:val="0"/>
+        </w:numPr>
+        <w:ind w:left="1068"/>
+        <w:jc w:val="left"/>
+      </w:pPr>
+    </w:p>
+    <w:p>
+      <w:pPr>
+        <w:pStyle w:val="Heading2"/>
       </w:pPr>
       <w:r>
         <w:rPr>
           <w:noProof/>
         </w:rPr>
         <w:drawing>
-          <wp:anchor distT="0" distB="0" distL="114300" distR="114300" simplePos="0" relativeHeight="251661312" behindDoc="0" locked="0" layoutInCell="1" allowOverlap="1" wp14:anchorId="21E036B8" wp14:editId="0FAFC8FC">
+          <wp:anchor distT="0" distB="0" distL="114300" distR="114300" simplePos="0" relativeHeight="251672576" behindDoc="0" locked="0" layoutInCell="1" allowOverlap="1" wp14:anchorId="396BB6C6" wp14:editId="744F8C77">
             <wp:simplePos x="0" y="0"/>
             <wp:positionH relativeFrom="column">
               <wp:posOffset>656408</wp:posOffset>
@@ -981,7 +1190,7 @@
                     <pic:cNvPicPr/>
                   </pic:nvPicPr>
                   <pic:blipFill>
-                    <a:blip r:embed="rId11">
+                    <a:blip r:embed="rId12">
                       <a:extLst>
                         <a:ext uri="{28A0092B-C50C-407E-A947-70E740481C1C}">
                           <a14:useLocalDpi xmlns:a14="http://schemas.microsoft.com/office/drawing/2010/main" val="0"/>
@@ -1008,19 +1217,19 @@
         </w:drawing>
       </w:r>
       <w:r>
-        <w:rPr>
-          <w:b/>
-          <w:bCs/>
-        </w:rPr>
         <w:t>Fonctionnement</w:t>
       </w:r>
       <w:r>
-        <w:rPr>
-          <w:b/>
-          <w:bCs/>
-        </w:rPr>
         <w:t xml:space="preserve"> en génératrice : </w:t>
       </w:r>
+    </w:p>
+    <w:p>
+      <w:pPr>
+        <w:rPr>
+          <w:b/>
+          <w:bCs/>
+        </w:rPr>
+      </w:pPr>
       <w:r>
         <w:t xml:space="preserve">Le courant est dans le sens de la force électromotrice. </w:t>
       </w:r>
@@ -1055,7 +1264,7 @@
           <w:noProof/>
         </w:rPr>
         <w:drawing>
-          <wp:inline distT="0" distB="0" distL="0" distR="0" wp14:anchorId="3005BDA6" wp14:editId="674948B1">
+          <wp:inline distT="0" distB="0" distL="0" distR="0" wp14:anchorId="2ACC9676" wp14:editId="05B4EFA2">
             <wp:extent cx="1590675" cy="1085850"/>
             <wp:effectExtent l="0" t="0" r="9525" b="0"/>
             <wp:docPr id="5" name="Picture 5"/>
@@ -1070,7 +1279,7 @@
                     <pic:cNvPicPr/>
                   </pic:nvPicPr>
                   <pic:blipFill>
-                    <a:blip r:embed="rId12"/>
+                    <a:blip r:embed="rId13"/>
                     <a:stretch>
                       <a:fillRect/>
                     </a:stretch>
@@ -1148,19 +1357,7 @@
         <w:rPr>
           <w:rFonts w:eastAsiaTheme="minorEastAsia"/>
         </w:rPr>
-        <w:t>mais cela créé des pertes électromagnétique</w:t>
-      </w:r>
-      <w:r>
-        <w:rPr>
-          <w:rFonts w:eastAsiaTheme="minorEastAsia"/>
-        </w:rPr>
-        <w:t>s</w:t>
-      </w:r>
-      <w:r>
-        <w:rPr>
-          <w:rFonts w:eastAsiaTheme="minorEastAsia"/>
-        </w:rPr>
-        <w:t xml:space="preserve">. Car </w:t>
+        <w:t xml:space="preserve">mais cela créé des pertes électromagnétiques. Car </w:t>
       </w:r>
       <m:oMath>
         <m:sSub>
@@ -1299,22 +1496,10 @@
           <w:b/>
           <w:bCs/>
         </w:rPr>
-        <w:t>.</w:t>
-      </w:r>
-      <w:r>
-        <w:rPr>
-          <w:b/>
-          <w:bCs/>
-        </w:rPr>
-        <w:t xml:space="preserve"> </w:t>
-      </w:r>
-      <w:proofErr w:type="spellStart"/>
-      <w:r>
-        <w:t>La</w:t>
-      </w:r>
-      <w:proofErr w:type="spellEnd"/>
-      <w:r>
-        <w:t xml:space="preserve"> loi de </w:t>
+        <w:t xml:space="preserve">. </w:t>
+      </w:r>
+      <w:r>
+        <w:t xml:space="preserve">La loi de </w:t>
       </w:r>
       <w:proofErr w:type="spellStart"/>
       <w:r>
@@ -1397,27 +1582,7 @@
         <w:rPr>
           <w:rFonts w:eastAsiaTheme="minorEastAsia"/>
         </w:rPr>
-        <w:t xml:space="preserve">. On </w:t>
-      </w:r>
-      <w:proofErr w:type="spellStart"/>
-      <w:r>
-        <w:rPr>
-          <w:rFonts w:eastAsiaTheme="minorEastAsia"/>
-        </w:rPr>
-        <w:t>remaque</w:t>
-      </w:r>
-      <w:proofErr w:type="spellEnd"/>
-      <w:r>
-        <w:rPr>
-          <w:rFonts w:eastAsiaTheme="minorEastAsia"/>
-        </w:rPr>
-        <w:t xml:space="preserve"> l’importance des conventions choisie. Les grandeurs sont orientées de telle manière à ce qu’elle soit positive</w:t>
-      </w:r>
-      <w:r>
-        <w:rPr>
-          <w:rFonts w:eastAsiaTheme="minorEastAsia"/>
-        </w:rPr>
-        <w:t xml:space="preserve"> ! </w:t>
+        <w:t xml:space="preserve">. On remarque l’importance des conventions choisie. Les grandeurs sont orientées de telle manière à ce qu’elle soit positive ! </w:t>
       </w:r>
     </w:p>
     <w:p>
@@ -1448,7 +1613,7 @@
           <w:noProof/>
         </w:rPr>
         <w:drawing>
-          <wp:anchor distT="0" distB="0" distL="114300" distR="114300" simplePos="0" relativeHeight="251662336" behindDoc="0" locked="0" layoutInCell="1" allowOverlap="1" wp14:anchorId="3314CF64" wp14:editId="2B72CF1F">
+          <wp:anchor distT="0" distB="0" distL="114300" distR="114300" simplePos="0" relativeHeight="251673600" behindDoc="0" locked="0" layoutInCell="1" allowOverlap="1" wp14:anchorId="0959C743" wp14:editId="543E0BA9">
             <wp:simplePos x="0" y="0"/>
             <wp:positionH relativeFrom="column">
               <wp:posOffset>678634</wp:posOffset>
@@ -1471,7 +1636,7 @@
                     <pic:cNvPicPr/>
                   </pic:nvPicPr>
                   <pic:blipFill>
-                    <a:blip r:embed="rId13">
+                    <a:blip r:embed="rId14">
                       <a:extLst>
                         <a:ext uri="{28A0092B-C50C-407E-A947-70E740481C1C}">
                           <a14:useLocalDpi xmlns:a14="http://schemas.microsoft.com/office/drawing/2010/main" val="0"/>
@@ -1503,75 +1668,168 @@
     </w:p>
     <w:p>
       <w:pPr>
-        <w:rPr>
-          <w:b/>
-          <w:bCs/>
-        </w:rPr>
-      </w:pPr>
-      <w:r>
-        <w:rPr>
-          <w:b/>
-          <w:bCs/>
-        </w:rPr>
-        <w:t>P</w:t>
-      </w:r>
-      <w:r>
-        <w:rPr>
-          <w:b/>
-          <w:bCs/>
-        </w:rPr>
-        <w:t>l</w:t>
-      </w:r>
-      <w:r>
-        <w:rPr>
-          <w:b/>
-          <w:bCs/>
-        </w:rPr>
-        <w:t>aque signalétique</w:t>
-      </w:r>
-      <w:r>
-        <w:rPr>
-          <w:b/>
-          <w:bCs/>
-        </w:rPr>
-        <w:t> :</w:t>
-      </w:r>
-      <w:r>
-        <w:rPr>
-          <w:b/>
-          <w:bCs/>
-        </w:rPr>
-        <w:t xml:space="preserve"> </w:t>
-      </w:r>
-      <w:r>
-        <w:t xml:space="preserve">1009 Ampère dans l’induit. Moteur de 9 tonnes ! </w:t>
-      </w:r>
-    </w:p>
-    <w:p>
-      <w:pPr>
+        <w:pStyle w:val="ListParagraph"/>
         <w:numPr>
           <w:ilvl w:val="0"/>
           <w:numId w:val="0"/>
         </w:numPr>
         <w:ind w:left="1068"/>
-        <w:rPr>
-          <w:b/>
-          <w:bCs/>
-        </w:rPr>
-      </w:pPr>
-      <w:r>
-        <w:rPr>
-          <w:b/>
-          <w:bCs/>
-        </w:rPr>
-        <w:t xml:space="preserve">En TP : </w:t>
-      </w:r>
-      <w:r>
-        <w:rPr>
-          <w:b/>
-          <w:bCs/>
-        </w:rPr>
-        <w:t>On commence par alimenter l’inducteur aux valeurs nominale. Puis on alimente l’induit en partant d’une tension de 0.</w:t>
+        <w:jc w:val="left"/>
+      </w:pPr>
+    </w:p>
+    <w:p>
+      <w:pPr>
+        <w:pStyle w:val="Heading2"/>
+      </w:pPr>
+      <w:r>
+        <w:t>Aspects Pratiques</w:t>
+      </w:r>
+    </w:p>
+    <w:p>
+      <w:pPr>
+        <w:pStyle w:val="ListParagraph"/>
+        <w:numPr>
+          <w:ilvl w:val="0"/>
+          <w:numId w:val="15"/>
+        </w:numPr>
+        <w:jc w:val="left"/>
+      </w:pPr>
+      <w:r>
+        <w:rPr>
+          <w:b/>
+          <w:bCs/>
+        </w:rPr>
+        <w:t>Comment déterminer les pertes collectives</w:t>
+      </w:r>
+      <w:r>
+        <w:rPr>
+          <w:b/>
+          <w:bCs/>
+        </w:rPr>
+        <w:t> ?</w:t>
+      </w:r>
+      <w:r>
+        <w:t xml:space="preserve"> : essai </w:t>
+      </w:r>
+      <w:r>
+        <w:t>à</w:t>
+      </w:r>
+      <w:r>
+        <w:t xml:space="preserve"> vide</w:t>
+      </w:r>
+      <w:r>
+        <w:t xml:space="preserve"> rien de connecté mécaniquement au moteur. Perte fer et perte </w:t>
+      </w:r>
+      <w:proofErr w:type="spellStart"/>
+      <w:r>
+        <w:t>méca</w:t>
+      </w:r>
+      <w:proofErr w:type="spellEnd"/>
+      <w:r>
+        <w:t xml:space="preserve">. </w:t>
+      </w:r>
+    </w:p>
+    <w:p>
+      <w:pPr>
+        <w:pStyle w:val="ListParagraph"/>
+        <w:numPr>
+          <w:ilvl w:val="0"/>
+          <w:numId w:val="15"/>
+        </w:numPr>
+        <w:jc w:val="left"/>
+      </w:pPr>
+      <w:r>
+        <w:rPr>
+          <w:b/>
+          <w:bCs/>
+        </w:rPr>
+        <w:t xml:space="preserve">Caractéristique : E = f(Id). </w:t>
+      </w:r>
+      <w:r>
+        <w:t>Permet de de trouver la constante de force électromotrice. (?)</w:t>
+      </w:r>
+    </w:p>
+    <w:p>
+      <w:pPr>
+        <w:pStyle w:val="ListParagraph"/>
+        <w:numPr>
+          <w:ilvl w:val="0"/>
+          <w:numId w:val="15"/>
+        </w:numPr>
+        <w:jc w:val="left"/>
+      </w:pPr>
+      <w:r>
+        <w:rPr>
+          <w:b/>
+          <w:bCs/>
+        </w:rPr>
+        <w:t>Résistance de l’induit</w:t>
+      </w:r>
+      <w:r>
+        <w:t xml:space="preserve"> : essai à vitesse nulle. On bloque le rotor. S’il ne tourne pas, on a plus de force électromotrice. Donc on sait déterminer Ra. Tension réduite. </w:t>
+      </w:r>
+    </w:p>
+    <w:p>
+      <w:pPr>
+        <w:rPr>
+          <w:b/>
+          <w:bCs/>
+        </w:rPr>
+      </w:pPr>
+      <w:r>
+        <w:lastRenderedPageBreak/>
+        <w:t xml:space="preserve"> </w:t>
+      </w:r>
+      <w:r>
+        <w:rPr>
+          <w:b/>
+          <w:bCs/>
+        </w:rPr>
+        <w:t>P</w:t>
+      </w:r>
+      <w:r>
+        <w:rPr>
+          <w:b/>
+          <w:bCs/>
+        </w:rPr>
+        <w:t>l</w:t>
+      </w:r>
+      <w:r>
+        <w:rPr>
+          <w:b/>
+          <w:bCs/>
+        </w:rPr>
+        <w:t>aque signalétique</w:t>
+      </w:r>
+      <w:r>
+        <w:rPr>
+          <w:b/>
+          <w:bCs/>
+        </w:rPr>
+        <w:t xml:space="preserve"> : </w:t>
+      </w:r>
+      <w:r>
+        <w:t xml:space="preserve">1009 Ampère dans l’induit. Moteur de 9 tonnes ! </w:t>
+      </w:r>
+    </w:p>
+    <w:p>
+      <w:pPr>
+        <w:numPr>
+          <w:ilvl w:val="0"/>
+          <w:numId w:val="0"/>
+        </w:numPr>
+        <w:ind w:left="1068"/>
+        <w:rPr>
+          <w:b/>
+          <w:bCs/>
+        </w:rPr>
+      </w:pPr>
+      <w:r>
+        <w:rPr>
+          <w:b/>
+          <w:bCs/>
+        </w:rPr>
+        <w:t>En TP : On commence par alimenter l’inducteur aux valeurs nominale. Puis on alimente l’induit en partant d’une tension de 0.</w:t>
       </w:r>
     </w:p>
     <w:p>
@@ -1748,13 +2006,7 @@
         <w:rPr>
           <w:rFonts w:eastAsiaTheme="minorEastAsia"/>
         </w:rPr>
-        <w:t xml:space="preserve"> et la vitesse devient théoriquement infinie =&gt; le moteur s’emballe. </w:t>
-      </w:r>
-      <w:r>
-        <w:rPr>
-          <w:rFonts w:eastAsiaTheme="minorEastAsia"/>
-        </w:rPr>
-        <w:t xml:space="preserve">Un moteur est capable d’accepter 2 fois la vitesse nominale. Au-delà la force centrifuge fait qu’il explose ! </w:t>
+        <w:t xml:space="preserve"> et la vitesse devient théoriquement infinie =&gt; le moteur s’emballe. Un moteur est capable d’accepter 2 fois la vitesse nominale. Au-delà la force centrifuge fait qu’il explose ! </w:t>
       </w:r>
     </w:p>
     <w:p>
@@ -1781,11 +2033,7 @@
     </w:p>
     <w:p>
       <w:pPr>
-        <w:numPr>
-          <w:ilvl w:val="0"/>
-          <w:numId w:val="0"/>
-        </w:numPr>
-        <w:ind w:left="1068"/>
+        <w:pStyle w:val="Heading1"/>
       </w:pPr>
       <w:r>
         <w:lastRenderedPageBreak/>
@@ -1816,223 +2064,29 @@
           <w:b/>
           <w:bCs/>
         </w:rPr>
-        <w:t xml:space="preserve">Il faut parler du couplage (!) : </w:t>
-      </w:r>
-    </w:p>
-    <w:p>
-      <w:pPr>
-        <w:numPr>
-          <w:ilvl w:val="0"/>
-          <w:numId w:val="0"/>
-        </w:numPr>
-        <w:ind w:left="1068"/>
-        <w:rPr>
-          <w:rFonts w:eastAsiaTheme="minorEastAsia"/>
-        </w:rPr>
-      </w:pPr>
-      <w:r>
-        <w:rPr>
-          <w:noProof/>
-        </w:rPr>
-        <w:drawing>
-          <wp:anchor distT="0" distB="0" distL="114300" distR="114300" simplePos="0" relativeHeight="251663360" behindDoc="0" locked="0" layoutInCell="1" allowOverlap="1" wp14:anchorId="2B8E723B" wp14:editId="70443538">
-            <wp:simplePos x="0" y="0"/>
-            <wp:positionH relativeFrom="column">
-              <wp:posOffset>678634</wp:posOffset>
-            </wp:positionH>
-            <wp:positionV relativeFrom="paragraph">
-              <wp:posOffset>-3810</wp:posOffset>
-            </wp:positionV>
-            <wp:extent cx="2710815" cy="2416810"/>
-            <wp:effectExtent l="0" t="0" r="0" b="2540"/>
-            <wp:wrapTopAndBottom/>
-            <wp:docPr id="7" name="Picture 7"/>
-            <wp:cNvGraphicFramePr>
-              <a:graphicFrameLocks xmlns:a="http://schemas.openxmlformats.org/drawingml/2006/main" noChangeAspect="1"/>
-            </wp:cNvGraphicFramePr>
-            <a:graphic xmlns:a="http://schemas.openxmlformats.org/drawingml/2006/main">
-              <a:graphicData uri="http://schemas.openxmlformats.org/drawingml/2006/picture">
-                <pic:pic xmlns:pic="http://schemas.openxmlformats.org/drawingml/2006/picture">
-                  <pic:nvPicPr>
-                    <pic:cNvPr id="0" name="Picture 1"/>
-                    <pic:cNvPicPr>
-                      <a:picLocks noChangeAspect="1" noChangeArrowheads="1"/>
-                    </pic:cNvPicPr>
-                  </pic:nvPicPr>
-                  <pic:blipFill>
-                    <a:blip r:embed="rId14">
-                      <a:extLst>
-                        <a:ext uri="{28A0092B-C50C-407E-A947-70E740481C1C}">
-                          <a14:useLocalDpi xmlns:a14="http://schemas.microsoft.com/office/drawing/2010/main" val="0"/>
-                        </a:ext>
-                      </a:extLst>
-                    </a:blip>
-                    <a:srcRect/>
-                    <a:stretch>
-                      <a:fillRect/>
-                    </a:stretch>
-                  </pic:blipFill>
-                  <pic:spPr bwMode="auto">
-                    <a:xfrm>
-                      <a:off x="0" y="0"/>
-                      <a:ext cx="2710815" cy="2416810"/>
-                    </a:xfrm>
-                    <a:prstGeom prst="rect">
-                      <a:avLst/>
-                    </a:prstGeom>
-                    <a:noFill/>
-                    <a:ln>
-                      <a:noFill/>
-                    </a:ln>
-                  </pic:spPr>
-                </pic:pic>
-              </a:graphicData>
-            </a:graphic>
-          </wp:anchor>
-        </w:drawing>
-      </w:r>
-      <w:r>
-        <w:t xml:space="preserve">Il y a 2 tensions et 2 courants en fonction du couplage choisit. La petite tension (ici 220V) est la plus petite tension que peut supporter un enroulement. </w:t>
-      </w:r>
-      <w:r>
-        <w:t>Quand le prof dit : « le réseau est de 400V » C’est sous</w:t>
-      </w:r>
-      <w:r>
-        <w:t>-</w:t>
-      </w:r>
-      <w:r>
-        <w:t xml:space="preserve">entendu :400V entre phase ! Ce moteur ne peut supporter qu’une tension maximale de 220V pour un enroulement, il faut donc le brancher en couplage étoile. </w:t>
-      </w:r>
-      <m:oMath>
-        <m:r>
-          <w:rPr>
-            <w:rFonts w:ascii="Cambria Math" w:hAnsi="Cambria Math"/>
-          </w:rPr>
-          <m:t>V=</m:t>
-        </m:r>
-        <m:f>
-          <m:fPr>
-            <m:ctrlPr>
-              <w:rPr>
-                <w:rFonts w:ascii="Cambria Math" w:hAnsi="Cambria Math"/>
-                <w:i/>
-              </w:rPr>
-            </m:ctrlPr>
-          </m:fPr>
-          <m:num>
-            <m:r>
-              <w:rPr>
-                <w:rFonts w:ascii="Cambria Math" w:hAnsi="Cambria Math"/>
-              </w:rPr>
-              <m:t>U</m:t>
-            </m:r>
-          </m:num>
-          <m:den>
-            <m:rad>
-              <m:radPr>
-                <m:degHide m:val="1"/>
-                <m:ctrlPr>
-                  <w:rPr>
-                    <w:rFonts w:ascii="Cambria Math" w:hAnsi="Cambria Math"/>
-                    <w:i/>
-                  </w:rPr>
-                </m:ctrlPr>
-              </m:radPr>
-              <m:deg/>
-              <m:e>
-                <m:r>
-                  <w:rPr>
-                    <w:rFonts w:ascii="Cambria Math" w:hAnsi="Cambria Math"/>
-                  </w:rPr>
-                  <m:t>3</m:t>
-                </m:r>
-              </m:e>
-            </m:rad>
-          </m:den>
-        </m:f>
-      </m:oMath>
-      <w:r>
-        <w:rPr>
-          <w:rFonts w:eastAsiaTheme="minorEastAsia"/>
-        </w:rPr>
-        <w:t xml:space="preserve"> . V est la tension simple (</w:t>
+        <w:t xml:space="preserve">Rotor : </w:t>
+      </w:r>
+      <w:r>
+        <w:t xml:space="preserve">Le champ magnétique est réglé par des aimants et ou par des électroaimants. Sur la figure de droite, on parle de rotor à pole lisse ou les enroulements sont fait de tel sorte à créer les pôles nord et sud. </w:t>
+      </w:r>
+      <w:r>
+        <w:t xml:space="preserve">Les </w:t>
       </w:r>
       <w:proofErr w:type="spellStart"/>
       <w:r>
-        <w:rPr>
-          <w:rFonts w:eastAsiaTheme="minorEastAsia"/>
-        </w:rPr>
-        <w:t>ie</w:t>
+        <w:t>poles</w:t>
       </w:r>
       <w:proofErr w:type="spellEnd"/>
       <w:r>
-        <w:rPr>
-          <w:rFonts w:eastAsiaTheme="minorEastAsia"/>
-        </w:rPr>
-        <w:t xml:space="preserve"> phase-neutre) et U la tension composée (</w:t>
-      </w:r>
-      <w:proofErr w:type="spellStart"/>
-      <w:r>
-        <w:rPr>
-          <w:rFonts w:eastAsiaTheme="minorEastAsia"/>
-        </w:rPr>
-        <w:t>ie</w:t>
-      </w:r>
-      <w:proofErr w:type="spellEnd"/>
-      <w:r>
-        <w:rPr>
-          <w:rFonts w:eastAsiaTheme="minorEastAsia"/>
-        </w:rPr>
-        <w:t xml:space="preserve"> entre phase).</w:t>
-      </w:r>
-      <w:r>
-        <w:rPr>
-          <w:rFonts w:eastAsiaTheme="minorEastAsia"/>
-        </w:rPr>
-        <w:t xml:space="preserve"> </w:t>
-      </w:r>
-      <w:r>
-        <w:rPr>
-          <w:rFonts w:eastAsiaTheme="minorEastAsia"/>
-        </w:rPr>
-        <w:t>Si le réseau est de 230 V entre phase (</w:t>
-      </w:r>
-      <w:proofErr w:type="spellStart"/>
-      <w:r>
-        <w:rPr>
-          <w:rFonts w:eastAsiaTheme="minorEastAsia"/>
-        </w:rPr>
-        <w:t>ie</w:t>
-      </w:r>
-      <w:proofErr w:type="spellEnd"/>
-      <w:r>
-        <w:rPr>
-          <w:rFonts w:eastAsiaTheme="minorEastAsia"/>
-        </w:rPr>
-        <w:t xml:space="preserve"> 137 V entre phase et neutre), il faudra alimenter les bobinages de l’inducteur en triangle. </w:t>
-      </w:r>
-    </w:p>
-    <w:p>
-      <w:r>
-        <w:rPr>
-          <w:b/>
-          <w:bCs/>
-        </w:rPr>
-        <w:t xml:space="preserve">Rotor : </w:t>
-      </w:r>
-      <w:r>
-        <w:t xml:space="preserve">Le champ magnétique est réglé par des aimants et ou par des électroaimants. Sur la figure de droite, on parle de rotor à pole lisse ou les enroulements sont fait de tel sorte à créer les pôles nord et sud. </w:t>
-      </w:r>
-      <w:r>
-        <w:t xml:space="preserve">Les </w:t>
-      </w:r>
-      <w:proofErr w:type="spellStart"/>
-      <w:r>
-        <w:t>poles</w:t>
-      </w:r>
-      <w:proofErr w:type="spellEnd"/>
-      <w:r>
-        <w:t xml:space="preserve"> lisses sont moins soumis aux pb de forces centrifuges.</w:t>
+        <w:t xml:space="preserve"> lisses sont moins soumis </w:t>
+      </w:r>
+      <w:proofErr w:type="gramStart"/>
+      <w:r>
+        <w:t>aux pb</w:t>
+      </w:r>
+      <w:proofErr w:type="gramEnd"/>
+      <w:r>
+        <w:t xml:space="preserve"> de forces centrifuges.</w:t>
       </w:r>
     </w:p>
     <w:p>
@@ -2106,8 +2160,300 @@
       <w:r>
         <w:t xml:space="preserve"> alternateur. Sinon, moteur. </w:t>
       </w:r>
+    </w:p>
+    <w:p>
+      <w:r>
+        <w:rPr>
+          <w:b/>
+          <w:bCs/>
+          <w:noProof/>
+        </w:rPr>
+        <w:t xml:space="preserve">Relation : </w:t>
+      </w:r>
+      <m:oMath>
+        <m:r>
+          <m:rPr>
+            <m:sty m:val="bi"/>
+          </m:rPr>
+          <w:rPr>
+            <w:rFonts w:ascii="Cambria Math" w:hAnsi="Cambria Math"/>
+            <w:noProof/>
+          </w:rPr>
+          <m:t>f=pn</m:t>
+        </m:r>
+      </m:oMath>
+      <w:r>
+        <w:rPr>
+          <w:rFonts w:eastAsiaTheme="minorEastAsia"/>
+          <w:b/>
+          <w:bCs/>
+          <w:noProof/>
+        </w:rPr>
+        <w:t xml:space="preserve">. </w:t>
+      </w:r>
+    </w:p>
+    <w:p>
+      <w:pPr>
+        <w:numPr>
+          <w:ilvl w:val="0"/>
+          <w:numId w:val="0"/>
+        </w:numPr>
+        <w:ind w:left="1068"/>
+      </w:pPr>
+      <w:r>
+        <w:rPr>
+          <w:b/>
+          <w:bCs/>
+          <w:noProof/>
+        </w:rPr>
+        <w:t>3000 tour par minute</w:t>
+      </w:r>
+      <w:r>
+        <w:t xml:space="preserve">s. La vitesse peut être élevé pour centrale thermique 5’’. On a besoin que </w:t>
+      </w:r>
+      <w:proofErr w:type="gramStart"/>
+      <w:r>
+        <w:t>d’une pair</w:t>
+      </w:r>
+      <w:proofErr w:type="gramEnd"/>
+      <w:r>
+        <w:t xml:space="preserve"> ou 2 pairs de </w:t>
+      </w:r>
+      <w:proofErr w:type="spellStart"/>
+      <w:r>
+        <w:t>poles</w:t>
+      </w:r>
+      <w:proofErr w:type="spellEnd"/>
+    </w:p>
+    <w:p>
+      <w:pPr>
+        <w:numPr>
+          <w:ilvl w:val="0"/>
+          <w:numId w:val="0"/>
+        </w:numPr>
+        <w:ind w:left="1068"/>
+        <w:rPr>
+          <w:noProof/>
+        </w:rPr>
+      </w:pPr>
+      <w:r>
+        <w:rPr>
+          <w:noProof/>
+        </w:rPr>
+        <w:t xml:space="preserve">Au fil de l’eau, ca tourne doucement. Le seul moyen de me raccrocher au réseau c’est augmenter le nombre de pair de pole. </w:t>
+      </w:r>
+    </w:p>
+    <w:p>
+      <w:pPr>
+        <w:numPr>
+          <w:ilvl w:val="0"/>
+          <w:numId w:val="0"/>
+        </w:numPr>
+        <w:ind w:left="1068"/>
+        <w:rPr>
+          <w:noProof/>
+        </w:rPr>
+      </w:pPr>
+      <w:r>
+        <w:rPr>
+          <w:noProof/>
+        </w:rPr>
+        <w:t xml:space="preserve">Les machines qui tourne vite, sont longues et diamètre faible (turbo alternateur) 15000 tour/min. En revanche production hydraulique, machine tournent lentement (diamètre grand et longueure assez courte. </w:t>
+      </w:r>
+      <w:r>
+        <w:rPr>
+          <w:noProof/>
+        </w:rPr>
+        <w:t xml:space="preserve">Cette formule est vraie pour les machines synchrone et asynchrone. </w:t>
+      </w:r>
+    </w:p>
+    <w:p>
+      <w:pPr>
+        <w:numPr>
+          <w:ilvl w:val="0"/>
+          <w:numId w:val="0"/>
+        </w:numPr>
+        <w:ind w:left="1068"/>
+        <w:rPr>
+          <w:noProof/>
+        </w:rPr>
+      </w:pPr>
+      <w:r>
+        <w:rPr>
+          <w:noProof/>
+        </w:rPr>
+        <w:t xml:space="preserve">-Dans machine à courant continu, il faut un champ statorique et un champ rotorique. </w:t>
+      </w:r>
+    </w:p>
+    <w:p>
+      <w:pPr>
+        <w:numPr>
+          <w:ilvl w:val="0"/>
+          <w:numId w:val="0"/>
+        </w:numPr>
+        <w:ind w:left="1068"/>
+        <w:rPr>
+          <w:noProof/>
+        </w:rPr>
+      </w:pPr>
+      <w:r>
+        <w:rPr>
+          <w:noProof/>
+        </w:rPr>
+        <w:t xml:space="preserve">- Si je suis en alternateur, le rotor tourne devant le bobinage et créé un champ et cela crée un champ induit. La force electromotrice dépend de la fréquence et du flux produit par l’aimant situé au rotor. </w:t>
+      </w:r>
+      <w:r>
+        <w:rPr>
+          <w:noProof/>
+        </w:rPr>
+        <w:t xml:space="preserve">Comment régler le flux ? </w:t>
+      </w:r>
+    </w:p>
+    <w:p>
+      <w:pPr>
+        <w:numPr>
+          <w:ilvl w:val="0"/>
+          <w:numId w:val="0"/>
+        </w:numPr>
+        <w:ind w:left="1068"/>
+        <w:rPr>
+          <w:noProof/>
+        </w:rPr>
+      </w:pPr>
+      <w:r>
+        <w:rPr>
+          <w:noProof/>
+        </w:rPr>
+        <w:t>Je branche le stator, le champ statorique apparait : il tourne admettons à 3000tr/min. Le rotor ne peut pas suivre.</w:t>
+      </w:r>
       <w:bookmarkStart w:id="0" w:name="_GoBack"/>
       <w:bookmarkEnd w:id="0"/>
+      <w:r>
+        <w:rPr>
+          <w:noProof/>
+        </w:rPr>
+        <w:t xml:space="preserve"> Une machine synchrone ne peut pas démarrer comme ça si on le branche sur le réseau. Le rotor n’a pas le temps de suivre. Il faut l’amener l’amener autour de la vitesse nominale. Ou il faut un variateur de vitesse. </w:t>
+      </w:r>
+    </w:p>
+    <w:p>
+      <w:r>
+        <w:rPr>
+          <w:b/>
+          <w:bCs/>
+        </w:rPr>
+        <w:t>20’22</w:t>
+      </w:r>
+      <w:r>
+        <w:rPr>
+          <w:b/>
+          <w:bCs/>
+        </w:rPr>
+        <w:t xml:space="preserve">. Relation entre fréquence et vitesse de rotation : </w:t>
+      </w:r>
+      <w:r>
+        <w:t xml:space="preserve">Le modèle équivalent </w:t>
+      </w:r>
+      <w:r>
+        <w:rPr>
+          <w:b/>
+          <w:bCs/>
+        </w:rPr>
+        <w:t>par phase</w:t>
+      </w:r>
+      <w:r>
+        <w:t xml:space="preserve"> en régime permanent. Il y a la force électromotrice, l’inductance cyclique (= </w:t>
+      </w:r>
+      <w:proofErr w:type="spellStart"/>
+      <w:r>
+        <w:t>autoinductance</w:t>
+      </w:r>
+      <w:proofErr w:type="spellEnd"/>
+      <w:r>
+        <w:t xml:space="preserve">), la résistance. Alternateur dans avion </w:t>
+      </w:r>
+      <w:proofErr w:type="gramStart"/>
+      <w:r>
+        <w:t>( ?</w:t>
+      </w:r>
+      <w:proofErr w:type="gramEnd"/>
+      <w:r>
+        <w:t>21’44)</w:t>
+      </w:r>
+    </w:p>
+    <w:p>
+      <w:r>
+        <w:rPr>
+          <w:b/>
+          <w:bCs/>
+        </w:rPr>
+        <w:t xml:space="preserve">Relation importante : </w:t>
+      </w:r>
+      <w:proofErr w:type="spellStart"/>
+      <w:r>
+        <w:rPr>
+          <w:b/>
+          <w:bCs/>
+        </w:rPr>
+        <w:t>Ev</w:t>
+      </w:r>
+      <w:proofErr w:type="spellEnd"/>
+      <w:r>
+        <w:rPr>
+          <w:b/>
+          <w:bCs/>
+        </w:rPr>
+        <w:t xml:space="preserve"> = V + RI + </w:t>
+      </w:r>
+      <w:proofErr w:type="spellStart"/>
+      <w:r>
+        <w:rPr>
+          <w:b/>
+          <w:bCs/>
+        </w:rPr>
+        <w:t>jLs</w:t>
+      </w:r>
+      <w:proofErr w:type="spellEnd"/>
+      <w:r>
+        <w:rPr>
+          <w:b/>
+          <w:bCs/>
+        </w:rPr>
+        <w:t xml:space="preserve"> w I. On trace le diagramme vectoriel.</w:t>
+      </w:r>
+      <w:r>
+        <w:t xml:space="preserve"> </w:t>
+      </w:r>
+    </w:p>
+    <w:p>
+      <w:r>
+        <w:t>L’alternateur n’est pas saturé. E linéaire</w:t>
+      </w:r>
+    </w:p>
+    <w:p>
+      <w:r>
+        <w:t xml:space="preserve">Détermination de R et de Ls : (23’30). On peut souvent négliger la </w:t>
+      </w:r>
+      <w:proofErr w:type="spellStart"/>
+      <w:r>
+        <w:t>résist</w:t>
+      </w:r>
+      <w:proofErr w:type="spellEnd"/>
+      <w:r>
+        <w:t xml:space="preserve"> devant </w:t>
+      </w:r>
+      <w:proofErr w:type="spellStart"/>
+      <w:r>
+        <w:t>ind</w:t>
+      </w:r>
+      <w:proofErr w:type="spellEnd"/>
+    </w:p>
+    <w:p>
+      <w:r>
+        <w:t xml:space="preserve">Essais : </w:t>
+      </w:r>
+      <w:r>
+        <w:t xml:space="preserve"> </w:t>
+      </w:r>
     </w:p>
     <w:sectPr>
       <w:pgSz w:w="11906" w:h="16838"/>
@@ -4662,7 +5008,7 @@
 </file>
 
 <file path=customXml/itemProps1.xml><?xml version="1.0" encoding="utf-8"?>
-<ds:datastoreItem xmlns:ds="http://schemas.openxmlformats.org/officeDocument/2006/customXml" ds:itemID="{243DA875-4A4B-4AD3-B7EB-A7DC2BC2EB42}">
+<ds:datastoreItem xmlns:ds="http://schemas.openxmlformats.org/officeDocument/2006/customXml" ds:itemID="{89A1316C-8AEA-42F1-91C0-1EE153FFD6DA}">
   <ds:schemaRefs>
     <ds:schemaRef ds:uri="http://schemas.openxmlformats.org/officeDocument/2006/bibliography"/>
   </ds:schemaRefs>

--- a/Physique/LeconPhys/LP-ConversionelectromagnétiquePuissance/LP-ConversionElectromagnétiquePuissance.docx
+++ b/Physique/LeconPhys/LP-ConversionelectromagnétiquePuissance/LP-ConversionElectromagnétiquePuissance.docx
@@ -31,23 +31,7 @@
         </w:numPr>
       </w:pPr>
       <w:r>
-        <w:t xml:space="preserve">Gamme de puissance : du </w:t>
-      </w:r>
-      <w:proofErr w:type="spellStart"/>
-      <w:r>
-        <w:t>muW</w:t>
-      </w:r>
-      <w:proofErr w:type="spellEnd"/>
-      <w:r>
-        <w:t xml:space="preserve"> au GW ; du </w:t>
-      </w:r>
-      <w:proofErr w:type="spellStart"/>
-      <w:r>
-        <w:t>mum</w:t>
-      </w:r>
-      <w:proofErr w:type="spellEnd"/>
-      <w:r>
-        <w:t xml:space="preserve"> à la dizaine de mètre</w:t>
+        <w:t>Gamme de puissance : du muW au GW ; du mum à la dizaine de mètre</w:t>
       </w:r>
     </w:p>
     <w:p>
@@ -100,21 +84,7 @@
         <w:rPr>
           <w:rFonts w:eastAsiaTheme="minorEastAsia"/>
         </w:rPr>
-        <w:t xml:space="preserve">Moteur est réversible. Il faut récupérer cette puissance avec </w:t>
-      </w:r>
-      <w:proofErr w:type="spellStart"/>
-      <w:r>
-        <w:rPr>
-          <w:rFonts w:eastAsiaTheme="minorEastAsia"/>
-        </w:rPr>
-        <w:t>actioneur</w:t>
-      </w:r>
-      <w:proofErr w:type="spellEnd"/>
-      <w:r>
-        <w:rPr>
-          <w:rFonts w:eastAsiaTheme="minorEastAsia"/>
-        </w:rPr>
-        <w:t xml:space="preserve"> électrique et/ou dissipation ex : freinage des trains. </w:t>
+        <w:t xml:space="preserve">Moteur est réversible. Il faut récupérer cette puissance avec actioneur électrique et/ou dissipation ex : freinage des trains. </w:t>
       </w:r>
     </w:p>
     <w:p>
@@ -209,15 +179,7 @@
         <w:t xml:space="preserve">Machine à courant continue : </w:t>
       </w:r>
       <w:r>
-        <w:t>Pour démarrer une voiture, on utilisait encore récemment un moteur à courant continu (</w:t>
-      </w:r>
-      <w:proofErr w:type="spellStart"/>
-      <w:r>
-        <w:t>cf</w:t>
-      </w:r>
-      <w:proofErr w:type="spellEnd"/>
-      <w:r>
-        <w:t xml:space="preserve"> slide). </w:t>
+        <w:t xml:space="preserve">Pour démarrer une voiture, on utilisait encore récemment un moteur à courant continu (cf slide). </w:t>
       </w:r>
     </w:p>
     <w:p>
@@ -751,21 +713,7 @@
         <w:rPr>
           <w:rFonts w:eastAsiaTheme="minorEastAsia"/>
         </w:rPr>
-        <w:t xml:space="preserve"> . V est la tension simple (ie phase-neutre) et U la tension composée (ie entre phase). Si le réseau est de 230 V entre phase (</w:t>
-      </w:r>
-      <w:proofErr w:type="spellStart"/>
-      <w:r>
-        <w:rPr>
-          <w:rFonts w:eastAsiaTheme="minorEastAsia"/>
-        </w:rPr>
-        <w:t>ie</w:t>
-      </w:r>
-      <w:proofErr w:type="spellEnd"/>
-      <w:r>
-        <w:rPr>
-          <w:rFonts w:eastAsiaTheme="minorEastAsia"/>
-        </w:rPr>
-        <w:t xml:space="preserve"> 137 V entre phase et neutre), il faudra alimenter les bobinages de l’inducteur en triangle. </w:t>
+        <w:t xml:space="preserve"> . V est la tension simple (ie phase-neutre) et U la tension composée (ie entre phase). Si le réseau est de 230 V entre phase (ie 137 V entre phase et neutre), il faudra alimenter les bobinages de l’inducteur en triangle. </w:t>
       </w:r>
     </w:p>
     <w:p>
@@ -896,31 +844,7 @@
         <w:ind w:left="1068"/>
       </w:pPr>
       <w:r>
-        <w:t xml:space="preserve">Super intéressant pour les machines mécaniques qui demandent un fort couple au démarrage. Train électrique vieux corail. Grande inertie car masse très importante. A faible vitesse, on a un couple très important. </w:t>
-      </w:r>
-      <w:proofErr w:type="gramStart"/>
-      <w:r>
-        <w:t>Par contre</w:t>
-      </w:r>
-      <w:proofErr w:type="gramEnd"/>
-      <w:r>
-        <w:t>, il ne faut pas que le moteur démarre à vide (</w:t>
-      </w:r>
-      <w:proofErr w:type="spellStart"/>
-      <w:r>
-        <w:t>ie</w:t>
-      </w:r>
-      <w:proofErr w:type="spellEnd"/>
-      <w:r>
-        <w:t xml:space="preserve"> sans charge) car vitesse très grande. On l’utilisait dans la traction électrique (il disparait), levage, grue. On l’utilise encore dans les outils électroportatifs, on parle de moteur universelle (</w:t>
-      </w:r>
-      <w:proofErr w:type="spellStart"/>
-      <w:r>
-        <w:t>ie</w:t>
-      </w:r>
-      <w:proofErr w:type="spellEnd"/>
-      <w:r>
-        <w:t xml:space="preserve"> à excitation série alimenté en monophasé où on chaque demi-période on change le sens du champ inducteur). Fenêtre où l’on voit des étincelles des charbons.</w:t>
+        <w:t>Super intéressant pour les machines mécaniques qui demandent un fort couple au démarrage. Train électrique vieux corail. Grande inertie car masse très importante. A faible vitesse, on a un couple très important. Par contre, il ne faut pas que le moteur démarre à vide (ie sans charge) car vitesse très grande. On l’utilisait dans la traction électrique (il disparait), levage, grue. On l’utilise encore dans les outils électroportatifs, on parle de moteur universelle (ie à excitation série alimenté en monophasé où on chaque demi-période on change le sens du champ inducteur). Fenêtre où l’on voit des étincelles des charbons.</w:t>
       </w:r>
     </w:p>
     <w:p>
@@ -1006,23 +930,7 @@
           <w:b/>
           <w:bCs/>
         </w:rPr>
-        <w:t xml:space="preserve">La vitesse est </w:t>
-      </w:r>
-      <w:proofErr w:type="gramStart"/>
-      <w:r>
-        <w:rPr>
-          <w:b/>
-          <w:bCs/>
-        </w:rPr>
-        <w:t>relié</w:t>
-      </w:r>
-      <w:proofErr w:type="gramEnd"/>
-      <w:r>
-        <w:rPr>
-          <w:b/>
-          <w:bCs/>
-        </w:rPr>
-        <w:t xml:space="preserve"> au champ électromoteur :</w:t>
+        <w:t>La vitesse est relié au champ électromoteur :</w:t>
       </w:r>
       <w:r>
         <w:t xml:space="preserve"> </w:t>
@@ -1126,15 +1034,7 @@
         <w:jc w:val="left"/>
       </w:pPr>
       <w:r>
-        <w:t xml:space="preserve">En effet le courant est constant car relié au couple </w:t>
-      </w:r>
-      <w:proofErr w:type="spellStart"/>
-      <w:r>
-        <w:t>em</w:t>
-      </w:r>
-      <w:proofErr w:type="spellEnd"/>
-      <w:r>
-        <w:t xml:space="preserve">. On utilise un hacheur. C’est la tension moyenne qui est importante. On fait varier le rapport cyclique pour faire varier cette tension moyenne. </w:t>
+        <w:t xml:space="preserve">En effet le courant est constant car relié au couple em. On utilise un hacheur. C’est la tension moyenne qui est importante. On fait varier le rapport cyclique pour faire varier cette tension moyenne. </w:t>
       </w:r>
       <w:r>
         <w:rPr>
@@ -1315,15 +1215,7 @@
         <w:t xml:space="preserve">Puissance utile : </w:t>
       </w:r>
       <w:r>
-        <w:t xml:space="preserve">Attention, le champ </w:t>
-      </w:r>
-      <w:proofErr w:type="spellStart"/>
-      <w:r>
-        <w:t>electromoteur</w:t>
-      </w:r>
-      <w:proofErr w:type="spellEnd"/>
-      <w:r>
-        <w:t xml:space="preserve"> contribue à créer l’intensité </w:t>
+        <w:t xml:space="preserve">Attention, le champ electromoteur contribue à créer l’intensité </w:t>
       </w:r>
       <m:oMath>
         <m:sSub>
@@ -1499,15 +1391,7 @@
         <w:t xml:space="preserve">. </w:t>
       </w:r>
       <w:r>
-        <w:t xml:space="preserve">La loi de </w:t>
-      </w:r>
-      <w:proofErr w:type="spellStart"/>
-      <w:r>
-        <w:t>lenz</w:t>
-      </w:r>
-      <w:proofErr w:type="spellEnd"/>
-      <w:r>
-        <w:t xml:space="preserve"> provoque le freinage du rotor. </w:t>
+        <w:t xml:space="preserve">La loi de lenz provoque le freinage du rotor. </w:t>
       </w:r>
       <w:r>
         <w:t xml:space="preserve"> La puissance utile est </w:t>
@@ -1718,15 +1602,7 @@
         <w:t xml:space="preserve"> vide</w:t>
       </w:r>
       <w:r>
-        <w:t xml:space="preserve"> rien de connecté mécaniquement au moteur. Perte fer et perte </w:t>
-      </w:r>
-      <w:proofErr w:type="spellStart"/>
-      <w:r>
-        <w:t>méca</w:t>
-      </w:r>
-      <w:proofErr w:type="spellEnd"/>
-      <w:r>
-        <w:t xml:space="preserve">. </w:t>
+        <w:t xml:space="preserve"> rien de connecté mécaniquement au moteur. Perte fer et perte méca. </w:t>
       </w:r>
     </w:p>
     <w:p>
@@ -2070,23 +1946,7 @@
         <w:t xml:space="preserve">Le champ magnétique est réglé par des aimants et ou par des électroaimants. Sur la figure de droite, on parle de rotor à pole lisse ou les enroulements sont fait de tel sorte à créer les pôles nord et sud. </w:t>
       </w:r>
       <w:r>
-        <w:t xml:space="preserve">Les </w:t>
-      </w:r>
-      <w:proofErr w:type="spellStart"/>
-      <w:r>
-        <w:t>poles</w:t>
-      </w:r>
-      <w:proofErr w:type="spellEnd"/>
-      <w:r>
-        <w:t xml:space="preserve"> lisses sont moins soumis </w:t>
-      </w:r>
-      <w:proofErr w:type="gramStart"/>
-      <w:r>
-        <w:t>aux pb</w:t>
-      </w:r>
-      <w:proofErr w:type="gramEnd"/>
-      <w:r>
-        <w:t xml:space="preserve"> de forces centrifuges.</w:t>
+        <w:t>Les poles lisses sont moins soumis aux pb de forces centrifuges.</w:t>
       </w:r>
     </w:p>
     <w:p>
@@ -2206,24 +2066,60 @@
           <w:bCs/>
           <w:noProof/>
         </w:rPr>
-        <w:t>3000 tour par minute</w:t>
-      </w:r>
-      <w:r>
-        <w:t xml:space="preserve">s. La vitesse peut être élevé pour centrale thermique 5’’. On a besoin que </w:t>
-      </w:r>
-      <w:proofErr w:type="gramStart"/>
-      <w:r>
-        <w:t>d’une pair</w:t>
-      </w:r>
-      <w:proofErr w:type="gramEnd"/>
-      <w:r>
-        <w:t xml:space="preserve"> ou 2 pairs de </w:t>
-      </w:r>
-      <w:proofErr w:type="spellStart"/>
-      <w:r>
-        <w:t>poles</w:t>
-      </w:r>
-      <w:proofErr w:type="spellEnd"/>
+        <w:t>3000 tour</w:t>
+      </w:r>
+      <w:r>
+        <w:rPr>
+          <w:b/>
+          <w:bCs/>
+          <w:noProof/>
+        </w:rPr>
+        <w:t>s</w:t>
+      </w:r>
+      <w:r>
+        <w:rPr>
+          <w:b/>
+          <w:bCs/>
+          <w:noProof/>
+        </w:rPr>
+        <w:t xml:space="preserve"> par minute</w:t>
+      </w:r>
+      <w:r>
+        <w:t>s. La vitesse peut être élevé pour centrale thermique</w:t>
+      </w:r>
+      <w:r>
+        <w:t xml:space="preserve"> (nucléaire)</w:t>
+      </w:r>
+      <w:r>
+        <w:t>. (Vanne Vapeur + turbine)</w:t>
+      </w:r>
+      <w:r>
+        <w:t xml:space="preserve"> </w:t>
+      </w:r>
+      <w:r>
+        <w:rPr>
+          <w:highlight w:val="yellow"/>
+        </w:rPr>
+        <w:t>5’’</w:t>
+      </w:r>
+      <w:r>
+        <w:t>. On a besoin que d’une pair</w:t>
+      </w:r>
+      <w:r>
+        <w:t>e</w:t>
+      </w:r>
+      <w:r>
+        <w:t xml:space="preserve"> ou 2 pairs de p</w:t>
+      </w:r>
+      <w:r>
+        <w:t>ô</w:t>
+      </w:r>
+      <w:r>
+        <w:t>les</w:t>
+      </w:r>
+      <w:r>
+        <w:t>.</w:t>
+      </w:r>
     </w:p>
     <w:p>
       <w:pPr>
@@ -2258,7 +2154,19 @@
         <w:rPr>
           <w:noProof/>
         </w:rPr>
-        <w:t xml:space="preserve">Les machines qui tourne vite, sont longues et diamètre faible (turbo alternateur) 15000 tour/min. En revanche production hydraulique, machine tournent lentement (diamètre grand et longueure assez courte. </w:t>
+        <w:t>Les machines qui tourne vite, sont longues et diamètre faible (turbo alternateur) 1500</w:t>
+      </w:r>
+      <w:r>
+        <w:rPr>
+          <w:noProof/>
+        </w:rPr>
+        <w:t>-3000</w:t>
+      </w:r>
+      <w:r>
+        <w:rPr>
+          <w:noProof/>
+        </w:rPr>
+        <w:t xml:space="preserve"> tour/min. En revanche production hydraulique, machine tournent lentement (diamètre grand et longueure assez courte. </w:t>
       </w:r>
       <w:r>
         <w:rPr>
@@ -2282,7 +2190,7 @@
         <w:rPr>
           <w:noProof/>
         </w:rPr>
-        <w:t xml:space="preserve">-Dans machine à courant continu, il faut un champ statorique et un champ rotorique. </w:t>
+        <w:t xml:space="preserve">- </w:t>
       </w:r>
     </w:p>
     <w:p>
@@ -2300,13 +2208,7 @@
         <w:rPr>
           <w:noProof/>
         </w:rPr>
-        <w:t xml:space="preserve">- Si je suis en alternateur, le rotor tourne devant le bobinage et créé un champ et cela crée un champ induit. La force electromotrice dépend de la fréquence et du flux produit par l’aimant situé au rotor. </w:t>
-      </w:r>
-      <w:r>
-        <w:rPr>
-          <w:noProof/>
-        </w:rPr>
-        <w:t xml:space="preserve">Comment régler le flux ? </w:t>
+        <w:t xml:space="preserve">-Dans machine à courant continu, il faut un champ statorique et un champ rotorique. </w:t>
       </w:r>
     </w:p>
     <w:p>
@@ -2324,133 +2226,240 @@
         <w:rPr>
           <w:noProof/>
         </w:rPr>
-        <w:t>Je branche le stator, le champ statorique apparait : il tourne admettons à 3000tr/min. Le rotor ne peut pas suivre.</w:t>
+        <w:t xml:space="preserve">-Si je suis en alternateur, le rotor tourne devant le bobinage et créé un champ et cela crée un champ induit. La force electromotrice dépend de la fréquence et du flux produit par l’aimant situé au rotor. </w:t>
+      </w:r>
+      <w:r>
+        <w:rPr>
+          <w:noProof/>
+        </w:rPr>
+        <w:t xml:space="preserve">Comment régler le flux ? </w:t>
+      </w:r>
+    </w:p>
+    <w:p>
+      <w:pPr>
+        <w:numPr>
+          <w:ilvl w:val="0"/>
+          <w:numId w:val="0"/>
+        </w:numPr>
+        <w:ind w:left="1068"/>
+        <w:rPr>
+          <w:noProof/>
+        </w:rPr>
+      </w:pPr>
+      <w:r>
+        <w:rPr>
+          <w:noProof/>
+        </w:rPr>
+        <w:t xml:space="preserve">Je branche le stator, le champ statorique apparait : il tourne admettons à 3000tr/min. Le rotor ne peut pas suivre. Une machine synchrone ne peut pas démarrer comme ça si on le branche sur le réseau. Le rotor n’a pas le temps de suivre. Il faut l’amener l’amener autour de la vitesse nominale. Ou il faut un variateur de vitesse. </w:t>
+      </w:r>
+    </w:p>
+    <w:p>
+      <w:r>
+        <w:rPr>
+          <w:b/>
+          <w:bCs/>
+        </w:rPr>
+        <w:t>20’22</w:t>
+      </w:r>
+      <w:r>
+        <w:rPr>
+          <w:b/>
+          <w:bCs/>
+        </w:rPr>
+        <w:t xml:space="preserve">. Relation entre fréquence et vitesse de rotation : </w:t>
+      </w:r>
+      <w:r>
+        <w:t xml:space="preserve">Le modèle équivalent </w:t>
+      </w:r>
+      <w:r>
+        <w:rPr>
+          <w:b/>
+          <w:bCs/>
+        </w:rPr>
+        <w:t>par phase</w:t>
+      </w:r>
+      <w:r>
+        <w:t xml:space="preserve"> en régime permanent. Il y a la force électromotrice, l’inductance cyclique (= autoinductance), la résistance. Alternateur dans avion ( ?21’44)</w:t>
+      </w:r>
+    </w:p>
+    <w:p>
+      <w:r>
+        <w:rPr>
+          <w:b/>
+          <w:bCs/>
+        </w:rPr>
+        <w:t>Relation importante : Ev = V + RI + jLs w I. On trace le diagramme vectoriel.</w:t>
+      </w:r>
+      <w:r>
+        <w:t xml:space="preserve"> </w:t>
+      </w:r>
+    </w:p>
+    <w:p>
+      <w:r>
+        <w:t>L’alternateur n’est pas saturé. E linéaire</w:t>
+      </w:r>
+    </w:p>
+    <w:p>
+      <w:r>
+        <w:t>Détermination de R et de Ls : (23’30). On peut souvent négliger la résist devant ind</w:t>
+      </w:r>
+    </w:p>
+    <w:p>
+      <w:r>
+        <w:t>On trace Ev en fonction de Ie 1’30</w:t>
+      </w:r>
+    </w:p>
+    <w:p>
+      <w:r>
+        <w:t xml:space="preserve">Caractéristique en court circuit : </w:t>
+      </w:r>
+      <w:r>
+        <w:rPr>
+          <w:highlight w:val="yellow"/>
+        </w:rPr>
+        <w:t>2’46</w:t>
+      </w:r>
+    </w:p>
+    <w:p>
+      <w:r>
+        <w:rPr>
+          <w:b/>
+          <w:bCs/>
+        </w:rPr>
+        <w:t xml:space="preserve">Diagramme synchrone ou behn eschenbung : </w:t>
+      </w:r>
+      <w:r>
+        <w:t xml:space="preserve">On trace la tension simple. </w:t>
+      </w:r>
+      <w:r>
+        <w:t>La charge fixe le courant et le déphasage. Diagramme monophasé.</w:t>
+      </w:r>
+      <w:r>
+        <w:t xml:space="preserve"> Déterminer le courant d’excitation qu’il faut mettre pour fixer V (?) … </w:t>
+      </w:r>
+      <w:r>
+        <w:rPr>
+          <w:highlight w:val="yellow"/>
+        </w:rPr>
+        <w:t>12’00 ?</w:t>
+      </w:r>
+      <w:r>
+        <w:t xml:space="preserve"> </w:t>
+      </w:r>
+      <w:r>
+        <w:t>Alternateur fourni de la puissance active Watt et aussi parler de la puissance réactive des V</w:t>
+      </w:r>
+      <w:r>
+        <w:t>AR</w:t>
+      </w:r>
+      <w:r>
+        <w:t>.</w:t>
+      </w:r>
+      <w:r>
+        <w:t xml:space="preserve"> </w:t>
+      </w:r>
+      <m:oMath>
+        <m:r>
+          <w:rPr>
+            <w:rFonts w:ascii="Cambria Math" w:hAnsi="Cambria Math"/>
+          </w:rPr>
+          <m:t xml:space="preserve">V = k </m:t>
+        </m:r>
+        <m:sSub>
+          <m:sSubPr>
+            <m:ctrlPr>
+              <w:rPr>
+                <w:rFonts w:ascii="Cambria Math" w:hAnsi="Cambria Math"/>
+                <w:i/>
+              </w:rPr>
+            </m:ctrlPr>
+          </m:sSubPr>
+          <m:e>
+            <m:r>
+              <w:rPr>
+                <w:rFonts w:ascii="Cambria Math" w:hAnsi="Cambria Math"/>
+              </w:rPr>
+              <m:t>i</m:t>
+            </m:r>
+          </m:e>
+          <m:sub>
+            <m:r>
+              <w:rPr>
+                <w:rFonts w:ascii="Cambria Math" w:hAnsi="Cambria Math"/>
+              </w:rPr>
+              <m:t>e</m:t>
+            </m:r>
+          </m:sub>
+        </m:sSub>
+        <m:r>
+          <w:rPr>
+            <w:rFonts w:ascii="Cambria Math" w:hAnsi="Cambria Math"/>
+          </w:rPr>
+          <m:t xml:space="preserve"> Omega</m:t>
+        </m:r>
+      </m:oMath>
+      <w:r>
+        <w:t xml:space="preserve">. </w:t>
+      </w:r>
+      <w:r>
+        <w:t xml:space="preserve"> </w:t>
+      </w:r>
+    </w:p>
+    <w:p>
+      <w:r>
+        <w:rPr>
+          <w:b/>
+          <w:bCs/>
+        </w:rPr>
+        <w:lastRenderedPageBreak/>
+        <w:t>42’00 :</w:t>
+      </w:r>
+      <w:r>
+        <w:t xml:space="preserve"> rendement.</w:t>
+      </w:r>
+    </w:p>
+    <w:p>
+      <w:r>
+        <w:t xml:space="preserve">Question sur la leçon : </w:t>
+      </w:r>
+      <w:r>
+        <w:rPr>
+          <w:highlight w:val="yellow"/>
+        </w:rPr>
+        <w:t>44’00</w:t>
+      </w:r>
+      <w:r>
+        <w:t xml:space="preserve"> </w:t>
+      </w:r>
+    </w:p>
+    <w:p>
+      <w:r>
+        <w:rPr>
+          <w:b/>
+          <w:bCs/>
+        </w:rPr>
+        <w:t>Comment on couple un alternateur sur le réseau</w:t>
+      </w:r>
+      <w:r>
+        <w:rPr>
+          <w:b/>
+          <w:bCs/>
+        </w:rPr>
+        <w:t> </w:t>
+      </w:r>
+      <w:r>
+        <w:t>? 1’00’00</w:t>
+      </w:r>
+      <w:r>
+        <w:t xml:space="preserve">. </w:t>
+      </w:r>
+    </w:p>
+    <w:p>
+      <w:r>
+        <w:t>Quel est l’intérêt de la machine synchrone fonctionnant en moteur :1’14 Moteur de grande puissance. Moteur va absorber de la puissance active. On va pouvoir fo</w:t>
       </w:r>
       <w:bookmarkStart w:id="0" w:name="_GoBack"/>
       <w:bookmarkEnd w:id="0"/>
-      <w:r>
-        <w:rPr>
-          <w:noProof/>
-        </w:rPr>
-        <w:t xml:space="preserve"> Une machine synchrone ne peut pas démarrer comme ça si on le branche sur le réseau. Le rotor n’a pas le temps de suivre. Il faut l’amener l’amener autour de la vitesse nominale. Ou il faut un variateur de vitesse. </w:t>
-      </w:r>
-    </w:p>
-    <w:p>
-      <w:r>
-        <w:rPr>
-          <w:b/>
-          <w:bCs/>
-        </w:rPr>
-        <w:t>20’22</w:t>
-      </w:r>
-      <w:r>
-        <w:rPr>
-          <w:b/>
-          <w:bCs/>
-        </w:rPr>
-        <w:t xml:space="preserve">. Relation entre fréquence et vitesse de rotation : </w:t>
-      </w:r>
-      <w:r>
-        <w:t xml:space="preserve">Le modèle équivalent </w:t>
-      </w:r>
-      <w:r>
-        <w:rPr>
-          <w:b/>
-          <w:bCs/>
-        </w:rPr>
-        <w:t>par phase</w:t>
-      </w:r>
-      <w:r>
-        <w:t xml:space="preserve"> en régime permanent. Il y a la force électromotrice, l’inductance cyclique (= </w:t>
-      </w:r>
-      <w:proofErr w:type="spellStart"/>
-      <w:r>
-        <w:t>autoinductance</w:t>
-      </w:r>
-      <w:proofErr w:type="spellEnd"/>
-      <w:r>
-        <w:t xml:space="preserve">), la résistance. Alternateur dans avion </w:t>
-      </w:r>
-      <w:proofErr w:type="gramStart"/>
-      <w:r>
-        <w:t>( ?</w:t>
-      </w:r>
-      <w:proofErr w:type="gramEnd"/>
-      <w:r>
-        <w:t>21’44)</w:t>
-      </w:r>
-    </w:p>
-    <w:p>
-      <w:r>
-        <w:rPr>
-          <w:b/>
-          <w:bCs/>
-        </w:rPr>
-        <w:t xml:space="preserve">Relation importante : </w:t>
-      </w:r>
-      <w:proofErr w:type="spellStart"/>
-      <w:r>
-        <w:rPr>
-          <w:b/>
-          <w:bCs/>
-        </w:rPr>
-        <w:t>Ev</w:t>
-      </w:r>
-      <w:proofErr w:type="spellEnd"/>
-      <w:r>
-        <w:rPr>
-          <w:b/>
-          <w:bCs/>
-        </w:rPr>
-        <w:t xml:space="preserve"> = V + RI + </w:t>
-      </w:r>
-      <w:proofErr w:type="spellStart"/>
-      <w:r>
-        <w:rPr>
-          <w:b/>
-          <w:bCs/>
-        </w:rPr>
-        <w:t>jLs</w:t>
-      </w:r>
-      <w:proofErr w:type="spellEnd"/>
-      <w:r>
-        <w:rPr>
-          <w:b/>
-          <w:bCs/>
-        </w:rPr>
-        <w:t xml:space="preserve"> w I. On trace le diagramme vectoriel.</w:t>
-      </w:r>
-      <w:r>
-        <w:t xml:space="preserve"> </w:t>
-      </w:r>
-    </w:p>
-    <w:p>
-      <w:r>
-        <w:t>L’alternateur n’est pas saturé. E linéaire</w:t>
-      </w:r>
-    </w:p>
-    <w:p>
-      <w:r>
-        <w:t xml:space="preserve">Détermination de R et de Ls : (23’30). On peut souvent négliger la </w:t>
-      </w:r>
-      <w:proofErr w:type="spellStart"/>
-      <w:r>
-        <w:t>résist</w:t>
-      </w:r>
-      <w:proofErr w:type="spellEnd"/>
-      <w:r>
-        <w:t xml:space="preserve"> devant </w:t>
-      </w:r>
-      <w:proofErr w:type="spellStart"/>
-      <w:r>
-        <w:t>ind</w:t>
-      </w:r>
-      <w:proofErr w:type="spellEnd"/>
-    </w:p>
-    <w:p>
-      <w:r>
-        <w:t xml:space="preserve">Essais : </w:t>
-      </w:r>
       <w:r>
         <w:t xml:space="preserve"> </w:t>
       </w:r>
@@ -5008,7 +5017,7 @@
 </file>
 
 <file path=customXml/itemProps1.xml><?xml version="1.0" encoding="utf-8"?>
-<ds:datastoreItem xmlns:ds="http://schemas.openxmlformats.org/officeDocument/2006/customXml" ds:itemID="{89A1316C-8AEA-42F1-91C0-1EE153FFD6DA}">
+<ds:datastoreItem xmlns:ds="http://schemas.openxmlformats.org/officeDocument/2006/customXml" ds:itemID="{E6DB1B78-1F9E-4542-88D8-CAD57FD40C1C}">
   <ds:schemaRefs>
     <ds:schemaRef ds:uri="http://schemas.openxmlformats.org/officeDocument/2006/bibliography"/>
   </ds:schemaRefs>
